--- a/faza2/SSU/ssuPromenaLozinke.docx
+++ b/faza2/SSU/ssuPromenaLozinke.docx
@@ -1,6 +1,6 @@
 
 <file path=word/document.xml><?xml version="1.0" encoding="utf-8"?>
-<w:document xmlns:wpc="http://schemas.microsoft.com/office/word/2010/wordprocessingCanvas" xmlns:cx="http://schemas.microsoft.com/office/drawing/2014/chartex" xmlns:cx1="http://schemas.microsoft.com/office/drawing/2015/9/8/chartex" xmlns:cx2="http://schemas.microsoft.com/office/drawing/2015/10/21/chartex" xmlns:cx3="http://schemas.microsoft.com/office/drawing/2016/5/9/chartex" xmlns:cx4="http://schemas.microsoft.com/office/drawing/2016/5/10/chartex" xmlns:cx5="http://schemas.microsoft.com/office/drawing/2016/5/11/chartex" xmlns:cx6="http://schemas.microsoft.com/office/drawing/2016/5/12/chartex" xmlns:cx7="http://schemas.microsoft.com/office/drawing/2016/5/13/chartex" xmlns:cx8="http://schemas.microsoft.com/office/drawing/2016/5/14/chartex" xmlns:mc="http://schemas.openxmlformats.org/markup-compatibility/2006" xmlns:aink="http://schemas.microsoft.com/office/drawing/2016/ink" xmlns:am3d="http://schemas.microsoft.com/office/drawing/2017/model3d" xmlns:o="urn:schemas-microsoft-com:office:office" xmlns:r="http://schemas.openxmlformats.org/officeDocument/2006/relationships" xmlns:m="http://schemas.openxmlformats.org/officeDocument/2006/math" xmlns:v="urn:schemas-microsoft-com:vml" xmlns:wp14="http://schemas.microsoft.com/office/word/2010/wordprocessingDrawing" xmlns:wp="http://schemas.openxmlformats.org/drawingml/2006/wordprocessingDrawing" xmlns:w10="urn:schemas-microsoft-com:office:word" xmlns:w="http://schemas.openxmlformats.org/wordprocessingml/2006/main" xmlns:w14="http://schemas.microsoft.com/office/word/2010/wordml" xmlns:w15="http://schemas.microsoft.com/office/word/2012/wordml" xmlns:w16cid="http://schemas.microsoft.com/office/word/2016/wordml/cid" xmlns:w16se="http://schemas.microsoft.com/office/word/2015/wordml/symex" xmlns:wpg="http://schemas.microsoft.com/office/word/2010/wordprocessingGroup" xmlns:wpi="http://schemas.microsoft.com/office/word/2010/wordprocessingInk" xmlns:wne="http://schemas.microsoft.com/office/word/2006/wordml" xmlns:wps="http://schemas.microsoft.com/office/word/2010/wordprocessingShape" mc:Ignorable="w14 w15 w16se w16cid wp14">
+<w:document xmlns:wpc="http://schemas.microsoft.com/office/word/2010/wordprocessingCanvas" xmlns:mc="http://schemas.openxmlformats.org/markup-compatibility/2006" xmlns:o="urn:schemas-microsoft-com:office:office" xmlns:r="http://schemas.openxmlformats.org/officeDocument/2006/relationships" xmlns:m="http://schemas.openxmlformats.org/officeDocument/2006/math" xmlns:v="urn:schemas-microsoft-com:vml" xmlns:wp14="http://schemas.microsoft.com/office/word/2010/wordprocessingDrawing" xmlns:wp="http://schemas.openxmlformats.org/drawingml/2006/wordprocessingDrawing" xmlns:w10="urn:schemas-microsoft-com:office:word" xmlns:w="http://schemas.openxmlformats.org/wordprocessingml/2006/main" xmlns:w14="http://schemas.microsoft.com/office/word/2010/wordml" xmlns:wpg="http://schemas.microsoft.com/office/word/2010/wordprocessingGroup" xmlns:wpi="http://schemas.microsoft.com/office/word/2010/wordprocessingInk" xmlns:wne="http://schemas.microsoft.com/office/word/2006/wordml" xmlns:wps="http://schemas.microsoft.com/office/word/2010/wordprocessingShape" mc:Ignorable="w14 wp14">
   <w:body>
     <w:p>
       <w:pPr>
@@ -35,7 +35,10 @@
       </w:r>
     </w:p>
     <w:p/>
-    <w:p/>
+    <w:p>
+      <w:bookmarkStart w:id="0" w:name="_GoBack"/>
+      <w:bookmarkEnd w:id="0"/>
+    </w:p>
     <w:p/>
     <w:p>
       <w:pPr>
@@ -129,7 +132,7 @@
           <w:sz w:val="24"/>
           <w:szCs w:val="24"/>
         </w:rPr>
-        <w:t>Verzija 1.0</w:t>
+        <w:t>Verzija 1.1</w:t>
       </w:r>
     </w:p>
     <w:p>
@@ -424,14 +427,7 @@
                 <w:sz w:val="24"/>
                 <w:szCs w:val="24"/>
               </w:rPr>
-              <w:t>5</w:t>
-            </w:r>
-            <w:r>
-              <w:rPr>
-                <w:sz w:val="24"/>
-                <w:szCs w:val="24"/>
-              </w:rPr>
-              <w:t>.3.2020.</w:t>
+              <w:t>5.3.2020.</w:t>
             </w:r>
           </w:p>
         </w:tc>
@@ -533,15 +529,24 @@
               <w:bottom w:val="single" w:sz="4" w:space="0" w:color="auto"/>
               <w:right w:val="single" w:sz="4" w:space="0" w:color="auto"/>
             </w:tcBorders>
+            <w:hideMark/>
           </w:tcPr>
           <w:p>
             <w:pPr>
               <w:spacing w:after="0" w:line="240" w:lineRule="auto"/>
+              <w:jc w:val="center"/>
               <w:rPr>
                 <w:sz w:val="24"/>
                 <w:szCs w:val="24"/>
               </w:rPr>
             </w:pPr>
+            <w:r>
+              <w:rPr>
+                <w:sz w:val="24"/>
+                <w:szCs w:val="24"/>
+              </w:rPr>
+              <w:t>5.6.2020.</w:t>
+            </w:r>
           </w:p>
         </w:tc>
         <w:tc>
@@ -553,15 +558,24 @@
               <w:bottom w:val="single" w:sz="4" w:space="0" w:color="auto"/>
               <w:right w:val="single" w:sz="4" w:space="0" w:color="auto"/>
             </w:tcBorders>
+            <w:hideMark/>
           </w:tcPr>
           <w:p>
             <w:pPr>
               <w:spacing w:after="0" w:line="240" w:lineRule="auto"/>
+              <w:jc w:val="center"/>
               <w:rPr>
                 <w:sz w:val="24"/>
                 <w:szCs w:val="24"/>
               </w:rPr>
             </w:pPr>
+            <w:r>
+              <w:rPr>
+                <w:sz w:val="24"/>
+                <w:szCs w:val="24"/>
+              </w:rPr>
+              <w:t>1.1</w:t>
+            </w:r>
           </w:p>
         </w:tc>
         <w:tc>
@@ -573,15 +587,24 @@
               <w:bottom w:val="single" w:sz="4" w:space="0" w:color="auto"/>
               <w:right w:val="single" w:sz="4" w:space="0" w:color="auto"/>
             </w:tcBorders>
+            <w:hideMark/>
           </w:tcPr>
           <w:p>
             <w:pPr>
               <w:spacing w:after="0" w:line="240" w:lineRule="auto"/>
+              <w:jc w:val="center"/>
               <w:rPr>
                 <w:sz w:val="24"/>
                 <w:szCs w:val="24"/>
               </w:rPr>
             </w:pPr>
+            <w:r>
+              <w:rPr>
+                <w:sz w:val="24"/>
+                <w:szCs w:val="24"/>
+              </w:rPr>
+              <w:t>Konačna verzija</w:t>
+            </w:r>
           </w:p>
         </w:tc>
         <w:tc>
@@ -593,15 +616,24 @@
               <w:bottom w:val="single" w:sz="4" w:space="0" w:color="auto"/>
               <w:right w:val="single" w:sz="4" w:space="0" w:color="auto"/>
             </w:tcBorders>
+            <w:hideMark/>
           </w:tcPr>
           <w:p>
             <w:pPr>
               <w:spacing w:after="0" w:line="240" w:lineRule="auto"/>
+              <w:jc w:val="center"/>
               <w:rPr>
                 <w:sz w:val="24"/>
                 <w:szCs w:val="24"/>
               </w:rPr>
             </w:pPr>
+            <w:r>
+              <w:rPr>
+                <w:sz w:val="24"/>
+                <w:szCs w:val="24"/>
+              </w:rPr>
+              <w:t>Olivera Radojković</w:t>
+            </w:r>
           </w:p>
         </w:tc>
       </w:tr>
@@ -847,7 +879,7 @@
           <w:r>
             <w:fldChar w:fldCharType="separate"/>
           </w:r>
-          <w:hyperlink w:anchor="_Toc34584181" w:history="1">
+          <w:hyperlink r:id="rId6" w:anchor="_Toc34584181" w:history="1">
             <w:r>
               <w:rPr>
                 <w:rStyle w:val="Hyperlink"/>
@@ -859,6 +891,7 @@
             </w:r>
             <w:r>
               <w:rPr>
+                <w:rStyle w:val="Hyperlink"/>
                 <w:noProof/>
                 <w:webHidden/>
               </w:rPr>
@@ -866,6 +899,7 @@
             </w:r>
             <w:r>
               <w:rPr>
+                <w:rStyle w:val="Hyperlink"/>
                 <w:noProof/>
                 <w:webHidden/>
               </w:rPr>
@@ -873,6 +907,7 @@
             </w:r>
             <w:r>
               <w:rPr>
+                <w:rStyle w:val="Hyperlink"/>
                 <w:noProof/>
                 <w:webHidden/>
               </w:rPr>
@@ -880,12 +915,14 @@
             </w:r>
             <w:r>
               <w:rPr>
+                <w:rStyle w:val="Hyperlink"/>
                 <w:noProof/>
                 <w:webHidden/>
               </w:rPr>
             </w:r>
             <w:r>
               <w:rPr>
+                <w:rStyle w:val="Hyperlink"/>
                 <w:noProof/>
                 <w:webHidden/>
               </w:rPr>
@@ -893,6 +930,7 @@
             </w:r>
             <w:r>
               <w:rPr>
+                <w:rStyle w:val="Hyperlink"/>
                 <w:noProof/>
                 <w:webHidden/>
               </w:rPr>
@@ -900,6 +938,7 @@
             </w:r>
             <w:r>
               <w:rPr>
+                <w:rStyle w:val="Hyperlink"/>
                 <w:noProof/>
                 <w:webHidden/>
               </w:rPr>
@@ -934,8 +973,6 @@
           <w:szCs w:val="24"/>
         </w:rPr>
       </w:pPr>
-      <w:bookmarkStart w:id="0" w:name="_GoBack"/>
-      <w:bookmarkEnd w:id="0"/>
     </w:p>
     <w:p>
       <w:pPr>
@@ -1176,82 +1213,82 @@
           <w:sz w:val="24"/>
           <w:szCs w:val="24"/>
         </w:rPr>
-        <w:t>Cilj: Registrovani korisnik menja svoju šifru</w:t>
-      </w:r>
-    </w:p>
-    <w:p>
-      <w:pPr>
-        <w:rPr>
-          <w:sz w:val="24"/>
-          <w:szCs w:val="24"/>
-        </w:rPr>
-      </w:pPr>
-      <w:r>
-        <w:rPr>
-          <w:sz w:val="24"/>
-          <w:szCs w:val="24"/>
-        </w:rPr>
-        <w:t>Pre-uslov: Korisnik koji želi promenu šifre ulogovan na svoj nalog</w:t>
-      </w:r>
-    </w:p>
-    <w:p>
-      <w:pPr>
-        <w:rPr>
-          <w:sz w:val="24"/>
-          <w:szCs w:val="24"/>
-        </w:rPr>
-      </w:pPr>
-      <w:r>
-        <w:rPr>
-          <w:sz w:val="24"/>
-          <w:szCs w:val="24"/>
-        </w:rPr>
-        <w:t>Pre-uslov uspeha: Uneta nova šfra</w:t>
-      </w:r>
-    </w:p>
-    <w:p>
-      <w:pPr>
-        <w:rPr>
-          <w:sz w:val="24"/>
-          <w:szCs w:val="24"/>
-        </w:rPr>
-      </w:pPr>
-      <w:r>
-        <w:rPr>
-          <w:sz w:val="24"/>
-          <w:szCs w:val="24"/>
-        </w:rPr>
-        <w:t>Pre-uslov neuspeha: Nema</w:t>
-      </w:r>
-    </w:p>
-    <w:p>
-      <w:pPr>
-        <w:rPr>
-          <w:sz w:val="24"/>
-          <w:szCs w:val="24"/>
-        </w:rPr>
-      </w:pPr>
-      <w:r>
-        <w:rPr>
-          <w:sz w:val="24"/>
-          <w:szCs w:val="24"/>
-        </w:rPr>
-        <w:t>Primarni actor: Registrovani korisnik</w:t>
-      </w:r>
-    </w:p>
-    <w:p>
-      <w:pPr>
-        <w:rPr>
-          <w:sz w:val="24"/>
-          <w:szCs w:val="24"/>
-        </w:rPr>
-      </w:pPr>
-      <w:r>
-        <w:rPr>
-          <w:sz w:val="24"/>
-          <w:szCs w:val="24"/>
-        </w:rPr>
-        <w:t>Ulaz: username, stara šifra, nova šifra</w:t>
+        <w:t>Cilj: Registrovani korisnik/Moderator menja svoju šifru</w:t>
+      </w:r>
+    </w:p>
+    <w:p>
+      <w:pPr>
+        <w:rPr>
+          <w:sz w:val="24"/>
+          <w:szCs w:val="24"/>
+        </w:rPr>
+      </w:pPr>
+      <w:r>
+        <w:rPr>
+          <w:sz w:val="24"/>
+          <w:szCs w:val="24"/>
+        </w:rPr>
+        <w:t>Pre-uslov: Korisnik/Moderator koji želi promenu šifre ulogovan na svoj nalog</w:t>
+      </w:r>
+    </w:p>
+    <w:p>
+      <w:pPr>
+        <w:rPr>
+          <w:sz w:val="24"/>
+          <w:szCs w:val="24"/>
+        </w:rPr>
+      </w:pPr>
+      <w:r>
+        <w:rPr>
+          <w:sz w:val="24"/>
+          <w:szCs w:val="24"/>
+        </w:rPr>
+        <w:t>Posle-uslov uspeha: Promenjena šifra</w:t>
+      </w:r>
+    </w:p>
+    <w:p>
+      <w:pPr>
+        <w:rPr>
+          <w:sz w:val="24"/>
+          <w:szCs w:val="24"/>
+        </w:rPr>
+      </w:pPr>
+      <w:r>
+        <w:rPr>
+          <w:sz w:val="24"/>
+          <w:szCs w:val="24"/>
+        </w:rPr>
+        <w:t>Posle-uslov neuspeha: Šifra nije promenjena</w:t>
+      </w:r>
+    </w:p>
+    <w:p>
+      <w:pPr>
+        <w:rPr>
+          <w:sz w:val="24"/>
+          <w:szCs w:val="24"/>
+        </w:rPr>
+      </w:pPr>
+      <w:r>
+        <w:rPr>
+          <w:sz w:val="24"/>
+          <w:szCs w:val="24"/>
+        </w:rPr>
+        <w:t>Primarni aktor: Registrovani korisnik/Moderator</w:t>
+      </w:r>
+    </w:p>
+    <w:p>
+      <w:pPr>
+        <w:rPr>
+          <w:sz w:val="24"/>
+          <w:szCs w:val="24"/>
+        </w:rPr>
+      </w:pPr>
+      <w:r>
+        <w:rPr>
+          <w:sz w:val="24"/>
+          <w:szCs w:val="24"/>
+        </w:rPr>
+        <w:t>Ulaz: Korisničko ime, stara šifra, nova šifra</w:t>
       </w:r>
     </w:p>
     <w:p>
@@ -1297,8 +1334,9 @@
         <w:pStyle w:val="ListParagraph"/>
         <w:numPr>
           <w:ilvl w:val="0"/>
-          <w:numId w:val="1"/>
+          <w:numId w:val="2"/>
         </w:numPr>
+        <w:spacing w:line="256" w:lineRule="auto"/>
         <w:rPr>
           <w:sz w:val="24"/>
           <w:szCs w:val="24"/>
@@ -1310,7 +1348,7 @@
           <w:sz w:val="24"/>
           <w:szCs w:val="24"/>
         </w:rPr>
-        <w:t>Korisnik</w:t>
+        <w:t>Unosi</w:t>
       </w:r>
       <w:proofErr w:type="spellEnd"/>
       <w:r>
@@ -1318,7 +1356,7 @@
           <w:sz w:val="24"/>
           <w:szCs w:val="24"/>
         </w:rPr>
-        <w:t xml:space="preserve"> se </w:t>
+        <w:t xml:space="preserve"> </w:t>
       </w:r>
       <w:proofErr w:type="spellStart"/>
       <w:r>
@@ -1326,7 +1364,7 @@
           <w:sz w:val="24"/>
           <w:szCs w:val="24"/>
         </w:rPr>
-        <w:t>loguje</w:t>
+        <w:t>svoju</w:t>
       </w:r>
       <w:proofErr w:type="spellEnd"/>
       <w:r>
@@ -1342,7 +1380,7 @@
           <w:sz w:val="24"/>
           <w:szCs w:val="24"/>
         </w:rPr>
-        <w:t>na</w:t>
+        <w:t>staru</w:t>
       </w:r>
       <w:proofErr w:type="spellEnd"/>
       <w:r>
@@ -1350,6 +1388,22 @@
           <w:sz w:val="24"/>
           <w:szCs w:val="24"/>
         </w:rPr>
+        <w:t xml:space="preserve"> i </w:t>
+      </w:r>
+      <w:proofErr w:type="spellStart"/>
+      <w:r>
+        <w:rPr>
+          <w:sz w:val="24"/>
+          <w:szCs w:val="24"/>
+        </w:rPr>
+        <w:t>novu</w:t>
+      </w:r>
+      <w:proofErr w:type="spellEnd"/>
+      <w:r>
+        <w:rPr>
+          <w:sz w:val="24"/>
+          <w:szCs w:val="24"/>
+        </w:rPr>
         <w:t xml:space="preserve"> </w:t>
       </w:r>
       <w:proofErr w:type="spellStart"/>
@@ -1358,23 +1412,7 @@
           <w:sz w:val="24"/>
           <w:szCs w:val="24"/>
         </w:rPr>
-        <w:t>svoj</w:t>
-      </w:r>
-      <w:proofErr w:type="spellEnd"/>
-      <w:r>
-        <w:rPr>
-          <w:sz w:val="24"/>
-          <w:szCs w:val="24"/>
-        </w:rPr>
-        <w:t xml:space="preserve"> </w:t>
-      </w:r>
-      <w:proofErr w:type="spellStart"/>
-      <w:r>
-        <w:rPr>
-          <w:sz w:val="24"/>
-          <w:szCs w:val="24"/>
-        </w:rPr>
-        <w:t>akaunt</w:t>
+        <w:t>šifru</w:t>
       </w:r>
       <w:proofErr w:type="spellEnd"/>
     </w:p>
@@ -1383,8 +1421,9 @@
         <w:pStyle w:val="ListParagraph"/>
         <w:numPr>
           <w:ilvl w:val="0"/>
-          <w:numId w:val="1"/>
+          <w:numId w:val="2"/>
         </w:numPr>
+        <w:spacing w:line="256" w:lineRule="auto"/>
         <w:rPr>
           <w:sz w:val="24"/>
           <w:szCs w:val="24"/>
@@ -1396,7 +1435,7 @@
           <w:sz w:val="24"/>
           <w:szCs w:val="24"/>
         </w:rPr>
-        <w:t>Iz</w:t>
+        <w:t>Ponovi</w:t>
       </w:r>
       <w:proofErr w:type="spellEnd"/>
       <w:r>
@@ -1412,7 +1451,7 @@
           <w:sz w:val="24"/>
           <w:szCs w:val="24"/>
         </w:rPr>
-        <w:t>menija</w:t>
+        <w:t>unosi</w:t>
       </w:r>
       <w:proofErr w:type="spellEnd"/>
       <w:r>
@@ -1420,6 +1459,38 @@
           <w:sz w:val="24"/>
           <w:szCs w:val="24"/>
         </w:rPr>
+        <w:t xml:space="preserve"> (</w:t>
+      </w:r>
+      <w:proofErr w:type="spellStart"/>
+      <w:r>
+        <w:rPr>
+          <w:sz w:val="24"/>
+          <w:szCs w:val="24"/>
+        </w:rPr>
+        <w:t>potvrdjuje</w:t>
+      </w:r>
+      <w:proofErr w:type="spellEnd"/>
+      <w:r>
+        <w:rPr>
+          <w:sz w:val="24"/>
+          <w:szCs w:val="24"/>
+        </w:rPr>
+        <w:t xml:space="preserve">) </w:t>
+      </w:r>
+      <w:proofErr w:type="spellStart"/>
+      <w:r>
+        <w:rPr>
+          <w:sz w:val="24"/>
+          <w:szCs w:val="24"/>
+        </w:rPr>
+        <w:t>novu</w:t>
+      </w:r>
+      <w:proofErr w:type="spellEnd"/>
+      <w:r>
+        <w:rPr>
+          <w:sz w:val="24"/>
+          <w:szCs w:val="24"/>
+        </w:rPr>
         <w:t xml:space="preserve"> </w:t>
       </w:r>
       <w:proofErr w:type="spellStart"/>
@@ -1428,72 +1499,18 @@
           <w:sz w:val="24"/>
           <w:szCs w:val="24"/>
         </w:rPr>
-        <w:t>bira</w:t>
+        <w:t>šifru</w:t>
       </w:r>
       <w:proofErr w:type="spellEnd"/>
-      <w:r>
-        <w:rPr>
-          <w:sz w:val="24"/>
-          <w:szCs w:val="24"/>
-        </w:rPr>
-        <w:t xml:space="preserve"> </w:t>
-      </w:r>
-      <w:proofErr w:type="spellStart"/>
-      <w:r>
-        <w:rPr>
-          <w:sz w:val="24"/>
-          <w:szCs w:val="24"/>
-        </w:rPr>
-        <w:t>opciju</w:t>
-      </w:r>
-      <w:proofErr w:type="spellEnd"/>
-      <w:r>
-        <w:rPr>
-          <w:sz w:val="24"/>
-          <w:szCs w:val="24"/>
-        </w:rPr>
-        <w:t xml:space="preserve"> za </w:t>
-      </w:r>
-      <w:proofErr w:type="spellStart"/>
-      <w:r>
-        <w:rPr>
-          <w:sz w:val="24"/>
-          <w:szCs w:val="24"/>
-        </w:rPr>
-        <w:t>promenu</w:t>
-      </w:r>
-      <w:proofErr w:type="spellEnd"/>
-      <w:r>
-        <w:rPr>
-          <w:sz w:val="24"/>
-          <w:szCs w:val="24"/>
-        </w:rPr>
-        <w:t xml:space="preserve"> </w:t>
-      </w:r>
-      <w:proofErr w:type="spellStart"/>
-      <w:r>
-        <w:rPr>
-          <w:sz w:val="24"/>
-          <w:szCs w:val="24"/>
-        </w:rPr>
-        <w:t>šifre</w:t>
-      </w:r>
-      <w:proofErr w:type="spellEnd"/>
-      <w:r>
-        <w:rPr>
-          <w:sz w:val="24"/>
-          <w:szCs w:val="24"/>
-        </w:rPr>
-        <w:t xml:space="preserve"> </w:t>
-      </w:r>
     </w:p>
     <w:p>
       <w:pPr>
         <w:pStyle w:val="ListParagraph"/>
         <w:numPr>
           <w:ilvl w:val="0"/>
-          <w:numId w:val="1"/>
+          <w:numId w:val="2"/>
         </w:numPr>
+        <w:spacing w:line="256" w:lineRule="auto"/>
         <w:rPr>
           <w:sz w:val="24"/>
           <w:szCs w:val="24"/>
@@ -1505,7 +1522,7 @@
           <w:sz w:val="24"/>
           <w:szCs w:val="24"/>
         </w:rPr>
-        <w:t>Unosi</w:t>
+        <w:t>Korisnik</w:t>
       </w:r>
       <w:proofErr w:type="spellEnd"/>
       <w:r>
@@ -1521,7 +1538,7 @@
           <w:sz w:val="24"/>
           <w:szCs w:val="24"/>
         </w:rPr>
-        <w:t>svoje</w:t>
+        <w:t>potvrdjuje</w:t>
       </w:r>
       <w:proofErr w:type="spellEnd"/>
       <w:r>
@@ -1529,7 +1546,7 @@
           <w:sz w:val="24"/>
           <w:szCs w:val="24"/>
         </w:rPr>
-        <w:t xml:space="preserve"> stare </w:t>
+        <w:t xml:space="preserve"> </w:t>
       </w:r>
       <w:proofErr w:type="spellStart"/>
       <w:r>
@@ -1537,7 +1554,7 @@
           <w:sz w:val="24"/>
           <w:szCs w:val="24"/>
         </w:rPr>
-        <w:t>podatke</w:t>
+        <w:t>promenu</w:t>
       </w:r>
       <w:proofErr w:type="spellEnd"/>
       <w:r>
@@ -1553,7 +1570,7 @@
           <w:sz w:val="24"/>
           <w:szCs w:val="24"/>
         </w:rPr>
-        <w:t>i</w:t>
+        <w:t>šifre</w:t>
       </w:r>
       <w:proofErr w:type="spellEnd"/>
       <w:r>
@@ -1569,7 +1586,7 @@
           <w:sz w:val="24"/>
           <w:szCs w:val="24"/>
         </w:rPr>
-        <w:t>novu</w:t>
+        <w:t>klikom</w:t>
       </w:r>
       <w:proofErr w:type="spellEnd"/>
       <w:r>
@@ -1585,7 +1602,39 @@
           <w:sz w:val="24"/>
           <w:szCs w:val="24"/>
         </w:rPr>
-        <w:t>šifru</w:t>
+        <w:t>na</w:t>
+      </w:r>
+      <w:proofErr w:type="spellEnd"/>
+      <w:r>
+        <w:rPr>
+          <w:sz w:val="24"/>
+          <w:szCs w:val="24"/>
+        </w:rPr>
+        <w:t xml:space="preserve"> </w:t>
+      </w:r>
+      <w:proofErr w:type="spellStart"/>
+      <w:r>
+        <w:rPr>
+          <w:sz w:val="24"/>
+          <w:szCs w:val="24"/>
+        </w:rPr>
+        <w:t>odgovarajuće</w:t>
+      </w:r>
+      <w:proofErr w:type="spellEnd"/>
+      <w:r>
+        <w:rPr>
+          <w:sz w:val="24"/>
+          <w:szCs w:val="24"/>
+        </w:rPr>
+        <w:t xml:space="preserve"> </w:t>
+      </w:r>
+      <w:proofErr w:type="spellStart"/>
+      <w:r>
+        <w:rPr>
+          <w:sz w:val="24"/>
+          <w:szCs w:val="24"/>
+        </w:rPr>
+        <w:t>dugme</w:t>
       </w:r>
       <w:proofErr w:type="spellEnd"/>
     </w:p>
@@ -1594,8 +1643,9 @@
         <w:pStyle w:val="ListParagraph"/>
         <w:numPr>
           <w:ilvl w:val="0"/>
-          <w:numId w:val="1"/>
+          <w:numId w:val="2"/>
         </w:numPr>
+        <w:spacing w:line="256" w:lineRule="auto"/>
         <w:rPr>
           <w:sz w:val="24"/>
           <w:szCs w:val="24"/>
@@ -1607,7 +1657,7 @@
           <w:sz w:val="24"/>
           <w:szCs w:val="24"/>
         </w:rPr>
-        <w:t>Ponovi</w:t>
+        <w:t>Aktivnost</w:t>
       </w:r>
       <w:proofErr w:type="spellEnd"/>
       <w:r>
@@ -1615,6 +1665,54 @@
           <w:sz w:val="24"/>
           <w:szCs w:val="24"/>
         </w:rPr>
+        <w:t xml:space="preserve"> se </w:t>
+      </w:r>
+      <w:proofErr w:type="spellStart"/>
+      <w:r>
+        <w:rPr>
+          <w:sz w:val="24"/>
+          <w:szCs w:val="24"/>
+        </w:rPr>
+        <w:t>čuva</w:t>
+      </w:r>
+      <w:proofErr w:type="spellEnd"/>
+      <w:r>
+        <w:rPr>
+          <w:sz w:val="24"/>
+          <w:szCs w:val="24"/>
+        </w:rPr>
+        <w:t xml:space="preserve"> u </w:t>
+      </w:r>
+      <w:proofErr w:type="spellStart"/>
+      <w:r>
+        <w:rPr>
+          <w:sz w:val="24"/>
+          <w:szCs w:val="24"/>
+        </w:rPr>
+        <w:t>bazi</w:t>
+      </w:r>
+      <w:proofErr w:type="spellEnd"/>
+      <w:r>
+        <w:rPr>
+          <w:sz w:val="24"/>
+          <w:szCs w:val="24"/>
+        </w:rPr>
+        <w:t xml:space="preserve"> i </w:t>
+      </w:r>
+      <w:proofErr w:type="spellStart"/>
+      <w:r>
+        <w:rPr>
+          <w:sz w:val="24"/>
+          <w:szCs w:val="24"/>
+        </w:rPr>
+        <w:t>korisnik</w:t>
+      </w:r>
+      <w:proofErr w:type="spellEnd"/>
+      <w:r>
+        <w:rPr>
+          <w:sz w:val="24"/>
+          <w:szCs w:val="24"/>
+        </w:rPr>
         <w:t xml:space="preserve"> </w:t>
       </w:r>
       <w:proofErr w:type="spellStart"/>
@@ -1623,7 +1721,7 @@
           <w:sz w:val="24"/>
           <w:szCs w:val="24"/>
         </w:rPr>
-        <w:t>unosi</w:t>
+        <w:t>dobija</w:t>
       </w:r>
       <w:proofErr w:type="spellEnd"/>
       <w:r>
@@ -1631,7 +1729,7 @@
           <w:sz w:val="24"/>
           <w:szCs w:val="24"/>
         </w:rPr>
-        <w:t xml:space="preserve"> (</w:t>
+        <w:t xml:space="preserve"> </w:t>
       </w:r>
       <w:proofErr w:type="spellStart"/>
       <w:r>
@@ -1639,7 +1737,7 @@
           <w:sz w:val="24"/>
           <w:szCs w:val="24"/>
         </w:rPr>
-        <w:t>potvrdjuje</w:t>
+        <w:t>poruku</w:t>
       </w:r>
       <w:proofErr w:type="spellEnd"/>
       <w:r>
@@ -1647,7 +1745,7 @@
           <w:sz w:val="24"/>
           <w:szCs w:val="24"/>
         </w:rPr>
-        <w:t xml:space="preserve">) </w:t>
+        <w:t xml:space="preserve"> o </w:t>
       </w:r>
       <w:proofErr w:type="spellStart"/>
       <w:r>
@@ -1655,364 +1753,9 @@
           <w:sz w:val="24"/>
           <w:szCs w:val="24"/>
         </w:rPr>
-        <w:t>novu</w:t>
+        <w:t>uspehu</w:t>
       </w:r>
       <w:proofErr w:type="spellEnd"/>
-      <w:r>
-        <w:rPr>
-          <w:sz w:val="24"/>
-          <w:szCs w:val="24"/>
-        </w:rPr>
-        <w:t xml:space="preserve"> </w:t>
-      </w:r>
-      <w:proofErr w:type="spellStart"/>
-      <w:r>
-        <w:rPr>
-          <w:sz w:val="24"/>
-          <w:szCs w:val="24"/>
-        </w:rPr>
-        <w:t>šifru</w:t>
-      </w:r>
-      <w:proofErr w:type="spellEnd"/>
-    </w:p>
-    <w:p>
-      <w:pPr>
-        <w:pStyle w:val="ListParagraph"/>
-        <w:numPr>
-          <w:ilvl w:val="0"/>
-          <w:numId w:val="1"/>
-        </w:numPr>
-        <w:rPr>
-          <w:sz w:val="24"/>
-          <w:szCs w:val="24"/>
-        </w:rPr>
-      </w:pPr>
-      <w:proofErr w:type="spellStart"/>
-      <w:r>
-        <w:rPr>
-          <w:sz w:val="24"/>
-          <w:szCs w:val="24"/>
-        </w:rPr>
-        <w:t>Korisnik</w:t>
-      </w:r>
-      <w:proofErr w:type="spellEnd"/>
-      <w:r>
-        <w:rPr>
-          <w:sz w:val="24"/>
-          <w:szCs w:val="24"/>
-        </w:rPr>
-        <w:t xml:space="preserve"> </w:t>
-      </w:r>
-      <w:proofErr w:type="spellStart"/>
-      <w:r>
-        <w:rPr>
-          <w:sz w:val="24"/>
-          <w:szCs w:val="24"/>
-        </w:rPr>
-        <w:t>potvrdjuje</w:t>
-      </w:r>
-      <w:proofErr w:type="spellEnd"/>
-      <w:r>
-        <w:rPr>
-          <w:sz w:val="24"/>
-          <w:szCs w:val="24"/>
-        </w:rPr>
-        <w:t xml:space="preserve"> </w:t>
-      </w:r>
-      <w:proofErr w:type="spellStart"/>
-      <w:r>
-        <w:rPr>
-          <w:sz w:val="24"/>
-          <w:szCs w:val="24"/>
-        </w:rPr>
-        <w:t>promenu</w:t>
-      </w:r>
-      <w:proofErr w:type="spellEnd"/>
-      <w:r>
-        <w:rPr>
-          <w:sz w:val="24"/>
-          <w:szCs w:val="24"/>
-        </w:rPr>
-        <w:t xml:space="preserve"> </w:t>
-      </w:r>
-      <w:proofErr w:type="spellStart"/>
-      <w:r>
-        <w:rPr>
-          <w:sz w:val="24"/>
-          <w:szCs w:val="24"/>
-        </w:rPr>
-        <w:t>šifre</w:t>
-      </w:r>
-      <w:proofErr w:type="spellEnd"/>
-      <w:r>
-        <w:rPr>
-          <w:sz w:val="24"/>
-          <w:szCs w:val="24"/>
-        </w:rPr>
-        <w:t xml:space="preserve"> </w:t>
-      </w:r>
-      <w:proofErr w:type="spellStart"/>
-      <w:r>
-        <w:rPr>
-          <w:sz w:val="24"/>
-          <w:szCs w:val="24"/>
-        </w:rPr>
-        <w:t>klikom</w:t>
-      </w:r>
-      <w:proofErr w:type="spellEnd"/>
-      <w:r>
-        <w:rPr>
-          <w:sz w:val="24"/>
-          <w:szCs w:val="24"/>
-        </w:rPr>
-        <w:t xml:space="preserve"> </w:t>
-      </w:r>
-      <w:proofErr w:type="spellStart"/>
-      <w:r>
-        <w:rPr>
-          <w:sz w:val="24"/>
-          <w:szCs w:val="24"/>
-        </w:rPr>
-        <w:t>na</w:t>
-      </w:r>
-      <w:proofErr w:type="spellEnd"/>
-      <w:r>
-        <w:rPr>
-          <w:sz w:val="24"/>
-          <w:szCs w:val="24"/>
-        </w:rPr>
-        <w:t xml:space="preserve"> </w:t>
-      </w:r>
-      <w:proofErr w:type="spellStart"/>
-      <w:r>
-        <w:rPr>
-          <w:sz w:val="24"/>
-          <w:szCs w:val="24"/>
-        </w:rPr>
-        <w:t>odgovarajući</w:t>
-      </w:r>
-      <w:proofErr w:type="spellEnd"/>
-      <w:r>
-        <w:rPr>
-          <w:sz w:val="24"/>
-          <w:szCs w:val="24"/>
-        </w:rPr>
-        <w:t xml:space="preserve"> taster</w:t>
-      </w:r>
-    </w:p>
-    <w:p>
-      <w:pPr>
-        <w:pStyle w:val="ListParagraph"/>
-        <w:numPr>
-          <w:ilvl w:val="0"/>
-          <w:numId w:val="1"/>
-        </w:numPr>
-        <w:rPr>
-          <w:sz w:val="24"/>
-          <w:szCs w:val="24"/>
-        </w:rPr>
-      </w:pPr>
-      <w:proofErr w:type="spellStart"/>
-      <w:r>
-        <w:rPr>
-          <w:sz w:val="24"/>
-          <w:szCs w:val="24"/>
-        </w:rPr>
-        <w:t>Aktivnost</w:t>
-      </w:r>
-      <w:proofErr w:type="spellEnd"/>
-      <w:r>
-        <w:rPr>
-          <w:sz w:val="24"/>
-          <w:szCs w:val="24"/>
-        </w:rPr>
-        <w:t xml:space="preserve"> se </w:t>
-      </w:r>
-      <w:proofErr w:type="spellStart"/>
-      <w:r>
-        <w:rPr>
-          <w:sz w:val="24"/>
-          <w:szCs w:val="24"/>
-        </w:rPr>
-        <w:t>čuva</w:t>
-      </w:r>
-      <w:proofErr w:type="spellEnd"/>
-      <w:r>
-        <w:rPr>
-          <w:sz w:val="24"/>
-          <w:szCs w:val="24"/>
-        </w:rPr>
-        <w:t xml:space="preserve"> u </w:t>
-      </w:r>
-      <w:proofErr w:type="spellStart"/>
-      <w:r>
-        <w:rPr>
-          <w:sz w:val="24"/>
-          <w:szCs w:val="24"/>
-        </w:rPr>
-        <w:t>bazi</w:t>
-      </w:r>
-      <w:proofErr w:type="spellEnd"/>
-      <w:r>
-        <w:rPr>
-          <w:sz w:val="24"/>
-          <w:szCs w:val="24"/>
-        </w:rPr>
-        <w:t xml:space="preserve"> </w:t>
-      </w:r>
-      <w:proofErr w:type="spellStart"/>
-      <w:r>
-        <w:rPr>
-          <w:sz w:val="24"/>
-          <w:szCs w:val="24"/>
-        </w:rPr>
-        <w:t>i</w:t>
-      </w:r>
-      <w:proofErr w:type="spellEnd"/>
-      <w:r>
-        <w:rPr>
-          <w:sz w:val="24"/>
-          <w:szCs w:val="24"/>
-        </w:rPr>
-        <w:t xml:space="preserve"> </w:t>
-      </w:r>
-      <w:proofErr w:type="spellStart"/>
-      <w:r>
-        <w:rPr>
-          <w:sz w:val="24"/>
-          <w:szCs w:val="24"/>
-        </w:rPr>
-        <w:t>korsnik</w:t>
-      </w:r>
-      <w:proofErr w:type="spellEnd"/>
-      <w:r>
-        <w:rPr>
-          <w:sz w:val="24"/>
-          <w:szCs w:val="24"/>
-        </w:rPr>
-        <w:t xml:space="preserve"> </w:t>
-      </w:r>
-      <w:proofErr w:type="spellStart"/>
-      <w:r>
-        <w:rPr>
-          <w:sz w:val="24"/>
-          <w:szCs w:val="24"/>
-        </w:rPr>
-        <w:t>dobija</w:t>
-      </w:r>
-      <w:proofErr w:type="spellEnd"/>
-      <w:r>
-        <w:rPr>
-          <w:sz w:val="24"/>
-          <w:szCs w:val="24"/>
-        </w:rPr>
-        <w:t xml:space="preserve"> </w:t>
-      </w:r>
-      <w:proofErr w:type="spellStart"/>
-      <w:r>
-        <w:rPr>
-          <w:sz w:val="24"/>
-          <w:szCs w:val="24"/>
-        </w:rPr>
-        <w:t>poruku</w:t>
-      </w:r>
-      <w:proofErr w:type="spellEnd"/>
-      <w:r>
-        <w:rPr>
-          <w:sz w:val="24"/>
-          <w:szCs w:val="24"/>
-        </w:rPr>
-        <w:t xml:space="preserve"> o </w:t>
-      </w:r>
-      <w:proofErr w:type="spellStart"/>
-      <w:r>
-        <w:rPr>
-          <w:sz w:val="24"/>
-          <w:szCs w:val="24"/>
-        </w:rPr>
-        <w:t>uspehu</w:t>
-      </w:r>
-      <w:proofErr w:type="spellEnd"/>
-      <w:r>
-        <w:rPr>
-          <w:sz w:val="24"/>
-          <w:szCs w:val="24"/>
-        </w:rPr>
-        <w:t xml:space="preserve">, </w:t>
-      </w:r>
-      <w:proofErr w:type="spellStart"/>
-      <w:r>
-        <w:rPr>
-          <w:sz w:val="24"/>
-          <w:szCs w:val="24"/>
-        </w:rPr>
-        <w:t>sistem</w:t>
-      </w:r>
-      <w:proofErr w:type="spellEnd"/>
-      <w:r>
-        <w:rPr>
-          <w:sz w:val="24"/>
-          <w:szCs w:val="24"/>
-        </w:rPr>
-        <w:t xml:space="preserve"> se </w:t>
-      </w:r>
-      <w:proofErr w:type="spellStart"/>
-      <w:r>
-        <w:rPr>
-          <w:sz w:val="24"/>
-          <w:szCs w:val="24"/>
-        </w:rPr>
-        <w:t>vraća</w:t>
-      </w:r>
-      <w:proofErr w:type="spellEnd"/>
-      <w:r>
-        <w:rPr>
-          <w:sz w:val="24"/>
-          <w:szCs w:val="24"/>
-        </w:rPr>
-        <w:t xml:space="preserve"> </w:t>
-      </w:r>
-      <w:proofErr w:type="spellStart"/>
-      <w:r>
-        <w:rPr>
-          <w:sz w:val="24"/>
-          <w:szCs w:val="24"/>
-        </w:rPr>
-        <w:t>na</w:t>
-      </w:r>
-      <w:proofErr w:type="spellEnd"/>
-      <w:r>
-        <w:rPr>
-          <w:sz w:val="24"/>
-          <w:szCs w:val="24"/>
-        </w:rPr>
-        <w:t xml:space="preserve"> </w:t>
-      </w:r>
-      <w:proofErr w:type="spellStart"/>
-      <w:r>
-        <w:rPr>
-          <w:sz w:val="24"/>
-          <w:szCs w:val="24"/>
-        </w:rPr>
-        <w:t>početnu</w:t>
-      </w:r>
-      <w:proofErr w:type="spellEnd"/>
-      <w:r>
-        <w:rPr>
-          <w:sz w:val="24"/>
-          <w:szCs w:val="24"/>
-        </w:rPr>
-        <w:t xml:space="preserve"> </w:t>
-      </w:r>
-      <w:proofErr w:type="spellStart"/>
-      <w:r>
-        <w:rPr>
-          <w:sz w:val="24"/>
-          <w:szCs w:val="24"/>
-        </w:rPr>
-        <w:t>stranicu</w:t>
-      </w:r>
-      <w:proofErr w:type="spellEnd"/>
     </w:p>
     <w:p>
       <w:pPr>
@@ -2041,127 +1784,170 @@
           <w:sz w:val="24"/>
           <w:szCs w:val="24"/>
         </w:rPr>
-        <w:t xml:space="preserve">       4.1 Neki od strarih podataka username ili šifra se ne poklapaju sa postojećim u bazi</w:t>
-      </w:r>
-    </w:p>
-    <w:p>
-      <w:pPr>
-        <w:rPr>
-          <w:sz w:val="24"/>
-          <w:szCs w:val="24"/>
-        </w:rPr>
-      </w:pPr>
-      <w:r>
-        <w:rPr>
-          <w:sz w:val="24"/>
-          <w:szCs w:val="24"/>
-        </w:rPr>
-        <w:t xml:space="preserve">          4.1.1 Sistem javlja grešku, povratak na korak 3</w:t>
-      </w:r>
-    </w:p>
-    <w:p>
-      <w:pPr>
-        <w:rPr>
-          <w:sz w:val="24"/>
-          <w:szCs w:val="24"/>
-        </w:rPr>
-      </w:pPr>
-      <w:r>
-        <w:rPr>
-          <w:sz w:val="24"/>
-          <w:szCs w:val="24"/>
-        </w:rPr>
-        <w:t xml:space="preserve">       5.1 Korisnik nije ponovo uneo novu šifru </w:t>
-      </w:r>
-    </w:p>
-    <w:p>
-      <w:pPr>
-        <w:rPr>
-          <w:sz w:val="24"/>
-          <w:szCs w:val="24"/>
-        </w:rPr>
-      </w:pPr>
-      <w:r>
-        <w:rPr>
-          <w:sz w:val="24"/>
-          <w:szCs w:val="24"/>
-        </w:rPr>
-        <w:t xml:space="preserve">          5.1.1 Sistem javlja grešku, povratak na korak 4</w:t>
-      </w:r>
-    </w:p>
-    <w:p>
-      <w:pPr>
-        <w:rPr>
-          <w:sz w:val="24"/>
-          <w:szCs w:val="24"/>
-        </w:rPr>
-      </w:pPr>
-      <w:r>
-        <w:rPr>
-          <w:sz w:val="24"/>
-          <w:szCs w:val="24"/>
-        </w:rPr>
-        <w:t xml:space="preserve">       5.2 Korisnik je ponovo uneo novu šifru ali se ona ne poklapa se prethodno unetom</w:t>
-      </w:r>
-    </w:p>
-    <w:p>
-      <w:pPr>
-        <w:rPr>
-          <w:sz w:val="24"/>
-          <w:szCs w:val="24"/>
-        </w:rPr>
-      </w:pPr>
-      <w:r>
-        <w:rPr>
-          <w:sz w:val="24"/>
-          <w:szCs w:val="24"/>
-        </w:rPr>
-        <w:t xml:space="preserve">         5.2.1 Sistem javlja grešku, povratak na korak 4</w:t>
-      </w:r>
-    </w:p>
-    <w:p>
-      <w:pPr>
-        <w:rPr>
-          <w:sz w:val="24"/>
-          <w:szCs w:val="24"/>
-        </w:rPr>
-      </w:pPr>
-      <w:r>
-        <w:rPr>
-          <w:sz w:val="24"/>
-          <w:szCs w:val="24"/>
-        </w:rPr>
-        <w:t xml:space="preserve">       6.1 Korisnik nije potvrdio promenu lozinke, a napustio je odgovarajuću stranicu</w:t>
-      </w:r>
-    </w:p>
-    <w:p>
-      <w:pPr>
-        <w:rPr>
-          <w:sz w:val="24"/>
-          <w:szCs w:val="24"/>
-        </w:rPr>
-      </w:pPr>
-      <w:r>
-        <w:rPr>
-          <w:sz w:val="24"/>
-          <w:szCs w:val="24"/>
-        </w:rPr>
-        <w:t xml:space="preserve">          6.1.1 Šifra mu nije promenjena, ne dobija nikakvu poruku</w:t>
-      </w:r>
-    </w:p>
-    <w:p>
-      <w:pPr>
-        <w:rPr>
-          <w:sz w:val="24"/>
-          <w:szCs w:val="24"/>
-        </w:rPr>
-      </w:pPr>
-      <w:r>
-        <w:rPr>
-          <w:sz w:val="24"/>
-          <w:szCs w:val="24"/>
-        </w:rPr>
-        <w:lastRenderedPageBreak/>
+        <w:t xml:space="preserve">     3a. Pogrešno uneta stara šifra</w:t>
+      </w:r>
+    </w:p>
+    <w:p>
+      <w:pPr>
+        <w:rPr>
+          <w:sz w:val="24"/>
+          <w:szCs w:val="24"/>
+        </w:rPr>
+      </w:pPr>
+      <w:r>
+        <w:rPr>
+          <w:sz w:val="24"/>
+          <w:szCs w:val="24"/>
+        </w:rPr>
+        <w:t xml:space="preserve">           </w:t>
+      </w:r>
+      <w:r>
+        <w:rPr>
+          <w:sz w:val="24"/>
+          <w:szCs w:val="24"/>
+        </w:rPr>
+        <w:tab/>
+        <w:t>1.Sistem obaveštava korisnika o pogrešnom unosu sa odgovarajućom porukom</w:t>
+      </w:r>
+    </w:p>
+    <w:p>
+      <w:pPr>
+        <w:rPr>
+          <w:sz w:val="24"/>
+          <w:szCs w:val="24"/>
+        </w:rPr>
+      </w:pPr>
+      <w:r>
+        <w:rPr>
+          <w:sz w:val="24"/>
+          <w:szCs w:val="24"/>
+        </w:rPr>
+        <w:tab/>
+        <w:t>2.Sistem se vraća u KORAK 1</w:t>
+      </w:r>
+    </w:p>
+    <w:p>
+      <w:pPr>
+        <w:rPr>
+          <w:sz w:val="24"/>
+          <w:szCs w:val="24"/>
+        </w:rPr>
+      </w:pPr>
+      <w:r>
+        <w:rPr>
+          <w:sz w:val="24"/>
+          <w:szCs w:val="24"/>
+        </w:rPr>
+        <w:t xml:space="preserve">    3b. Nova šifra nije ispravno potvrđena </w:t>
+      </w:r>
+    </w:p>
+    <w:p>
+      <w:pPr>
+        <w:ind w:firstLine="720"/>
+        <w:rPr>
+          <w:sz w:val="24"/>
+          <w:szCs w:val="24"/>
+        </w:rPr>
+      </w:pPr>
+      <w:r>
+        <w:rPr>
+          <w:sz w:val="24"/>
+          <w:szCs w:val="24"/>
+        </w:rPr>
+        <w:t>1.Sistem obaveštava korisnika o pogrešnom unosu sa odgovarajućom porukom</w:t>
+      </w:r>
+    </w:p>
+    <w:p>
+      <w:pPr>
+        <w:rPr>
+          <w:sz w:val="24"/>
+          <w:szCs w:val="24"/>
+        </w:rPr>
+      </w:pPr>
+      <w:r>
+        <w:rPr>
+          <w:sz w:val="24"/>
+          <w:szCs w:val="24"/>
+        </w:rPr>
+        <w:tab/>
+        <w:t>2.Sistem se vraća u KORAK 2</w:t>
+      </w:r>
+    </w:p>
+    <w:p>
+      <w:pPr>
+        <w:rPr>
+          <w:sz w:val="24"/>
+          <w:szCs w:val="24"/>
+        </w:rPr>
+      </w:pPr>
+      <w:r>
+        <w:rPr>
+          <w:sz w:val="24"/>
+          <w:szCs w:val="24"/>
+        </w:rPr>
+        <w:t xml:space="preserve">   3c. Korisnik nije uneo neko polje</w:t>
+      </w:r>
+    </w:p>
+    <w:p>
+      <w:pPr>
+        <w:ind w:firstLine="720"/>
+        <w:rPr>
+          <w:sz w:val="24"/>
+          <w:szCs w:val="24"/>
+        </w:rPr>
+      </w:pPr>
+      <w:r>
+        <w:rPr>
+          <w:sz w:val="24"/>
+          <w:szCs w:val="24"/>
+        </w:rPr>
+        <w:t>1.Sistem obaveštava korisnika o pogrešnom unosu sa odgovarajućom porukom</w:t>
+      </w:r>
+    </w:p>
+    <w:p>
+      <w:pPr>
+        <w:rPr>
+          <w:sz w:val="24"/>
+          <w:szCs w:val="24"/>
+        </w:rPr>
+      </w:pPr>
+      <w:r>
+        <w:rPr>
+          <w:sz w:val="24"/>
+          <w:szCs w:val="24"/>
+        </w:rPr>
+        <w:tab/>
+        <w:t>2.Sistem se vraća u KORAK 1</w:t>
+      </w:r>
+    </w:p>
+    <w:p>
+      <w:pPr>
+        <w:rPr>
+          <w:sz w:val="24"/>
+          <w:szCs w:val="24"/>
+        </w:rPr>
+      </w:pPr>
+    </w:p>
+    <w:p>
+      <w:pPr>
+        <w:rPr>
+          <w:sz w:val="24"/>
+          <w:szCs w:val="24"/>
+        </w:rPr>
+      </w:pPr>
+    </w:p>
+    <w:p>
+      <w:pPr>
+        <w:rPr>
+          <w:sz w:val="24"/>
+          <w:szCs w:val="24"/>
+        </w:rPr>
+      </w:pPr>
+      <w:r>
+        <w:rPr>
+          <w:sz w:val="24"/>
+          <w:szCs w:val="24"/>
+        </w:rPr>
         <w:t>Posebni zahtevi: Nema</w:t>
       </w:r>
     </w:p>
@@ -2173,6 +1959,7 @@
         </w:rPr>
       </w:pPr>
     </w:p>
+    <w:p/>
     <w:p/>
     <w:sectPr>
       <w:pgSz w:w="12240" w:h="15840"/>
@@ -2185,8 +1972,8 @@
 </file>
 
 <file path=word/numbering.xml><?xml version="1.0" encoding="utf-8"?>
-<w:numbering xmlns:wpc="http://schemas.microsoft.com/office/word/2010/wordprocessingCanvas" xmlns:cx="http://schemas.microsoft.com/office/drawing/2014/chartex" xmlns:cx1="http://schemas.microsoft.com/office/drawing/2015/9/8/chartex" xmlns:cx2="http://schemas.microsoft.com/office/drawing/2015/10/21/chartex" xmlns:cx3="http://schemas.microsoft.com/office/drawing/2016/5/9/chartex" xmlns:cx4="http://schemas.microsoft.com/office/drawing/2016/5/10/chartex" xmlns:cx5="http://schemas.microsoft.com/office/drawing/2016/5/11/chartex" xmlns:cx6="http://schemas.microsoft.com/office/drawing/2016/5/12/chartex" xmlns:cx7="http://schemas.microsoft.com/office/drawing/2016/5/13/chartex" xmlns:cx8="http://schemas.microsoft.com/office/drawing/2016/5/14/chartex" xmlns:mc="http://schemas.openxmlformats.org/markup-compatibility/2006" xmlns:aink="http://schemas.microsoft.com/office/drawing/2016/ink" xmlns:am3d="http://schemas.microsoft.com/office/drawing/2017/model3d" xmlns:o="urn:schemas-microsoft-com:office:office" xmlns:r="http://schemas.openxmlformats.org/officeDocument/2006/relationships" xmlns:m="http://schemas.openxmlformats.org/officeDocument/2006/math" xmlns:v="urn:schemas-microsoft-com:vml" xmlns:wp14="http://schemas.microsoft.com/office/word/2010/wordprocessingDrawing" xmlns:wp="http://schemas.openxmlformats.org/drawingml/2006/wordprocessingDrawing" xmlns:w10="urn:schemas-microsoft-com:office:word" xmlns:w="http://schemas.openxmlformats.org/wordprocessingml/2006/main" xmlns:w14="http://schemas.microsoft.com/office/word/2010/wordml" xmlns:w15="http://schemas.microsoft.com/office/word/2012/wordml" xmlns:w16cid="http://schemas.microsoft.com/office/word/2016/wordml/cid" xmlns:w16se="http://schemas.microsoft.com/office/word/2015/wordml/symex" xmlns:wpg="http://schemas.microsoft.com/office/word/2010/wordprocessingGroup" xmlns:wpi="http://schemas.microsoft.com/office/word/2010/wordprocessingInk" xmlns:wne="http://schemas.microsoft.com/office/word/2006/wordml" xmlns:wps="http://schemas.microsoft.com/office/word/2010/wordprocessingShape" mc:Ignorable="w14 w15 w16se w16cid wp14">
-  <w:abstractNum w:abstractNumId="0" w15:restartNumberingAfterBreak="0">
+<w:numbering xmlns:wpc="http://schemas.microsoft.com/office/word/2010/wordprocessingCanvas" xmlns:mc="http://schemas.openxmlformats.org/markup-compatibility/2006" xmlns:o="urn:schemas-microsoft-com:office:office" xmlns:r="http://schemas.openxmlformats.org/officeDocument/2006/relationships" xmlns:m="http://schemas.openxmlformats.org/officeDocument/2006/math" xmlns:v="urn:schemas-microsoft-com:vml" xmlns:wp14="http://schemas.microsoft.com/office/word/2010/wordprocessingDrawing" xmlns:wp="http://schemas.openxmlformats.org/drawingml/2006/wordprocessingDrawing" xmlns:w10="urn:schemas-microsoft-com:office:word" xmlns:w="http://schemas.openxmlformats.org/wordprocessingml/2006/main" xmlns:w14="http://schemas.microsoft.com/office/word/2010/wordml" xmlns:wpg="http://schemas.microsoft.com/office/word/2010/wordprocessingGroup" xmlns:wpi="http://schemas.microsoft.com/office/word/2010/wordprocessingInk" xmlns:wne="http://schemas.microsoft.com/office/word/2006/wordml" xmlns:wps="http://schemas.microsoft.com/office/word/2010/wordprocessingShape" mc:Ignorable="w14 wp14">
+  <w:abstractNum w:abstractNumId="0">
     <w:nsid w:val="24A21578"/>
     <w:multiLevelType w:val="hybridMultilevel"/>
     <w:tmpl w:val="7D72F7D4"/>
@@ -2278,11 +2065,41 @@
   <w:num w:numId="1">
     <w:abstractNumId w:val="0"/>
   </w:num>
+  <w:num w:numId="2">
+    <w:abstractNumId w:val="0"/>
+    <w:lvlOverride w:ilvl="0">
+      <w:startOverride w:val="1"/>
+    </w:lvlOverride>
+    <w:lvlOverride w:ilvl="1">
+      <w:startOverride w:val="1"/>
+    </w:lvlOverride>
+    <w:lvlOverride w:ilvl="2">
+      <w:startOverride w:val="1"/>
+    </w:lvlOverride>
+    <w:lvlOverride w:ilvl="3">
+      <w:startOverride w:val="1"/>
+    </w:lvlOverride>
+    <w:lvlOverride w:ilvl="4">
+      <w:startOverride w:val="1"/>
+    </w:lvlOverride>
+    <w:lvlOverride w:ilvl="5">
+      <w:startOverride w:val="1"/>
+    </w:lvlOverride>
+    <w:lvlOverride w:ilvl="6">
+      <w:startOverride w:val="1"/>
+    </w:lvlOverride>
+    <w:lvlOverride w:ilvl="7">
+      <w:startOverride w:val="1"/>
+    </w:lvlOverride>
+    <w:lvlOverride w:ilvl="8">
+      <w:startOverride w:val="1"/>
+    </w:lvlOverride>
+  </w:num>
 </w:numbering>
 </file>
 
 <file path=word/styles.xml><?xml version="1.0" encoding="utf-8"?>
-<w:styles xmlns:mc="http://schemas.openxmlformats.org/markup-compatibility/2006" xmlns:r="http://schemas.openxmlformats.org/officeDocument/2006/relationships" xmlns:w="http://schemas.openxmlformats.org/wordprocessingml/2006/main" xmlns:w14="http://schemas.microsoft.com/office/word/2010/wordml" xmlns:w15="http://schemas.microsoft.com/office/word/2012/wordml" xmlns:w16cid="http://schemas.microsoft.com/office/word/2016/wordml/cid" xmlns:w16se="http://schemas.microsoft.com/office/word/2015/wordml/symex" mc:Ignorable="w14 w15 w16se w16cid">
+<w:styles xmlns:mc="http://schemas.openxmlformats.org/markup-compatibility/2006" xmlns:r="http://schemas.openxmlformats.org/officeDocument/2006/relationships" xmlns:w="http://schemas.openxmlformats.org/wordprocessingml/2006/main" xmlns:w14="http://schemas.microsoft.com/office/word/2010/wordml" mc:Ignorable="w14">
   <w:docDefaults>
     <w:rPrDefault>
       <w:rPr>
@@ -2298,385 +2115,152 @@
       </w:pPr>
     </w:pPrDefault>
   </w:docDefaults>
-  <w:latentStyles w:defLockedState="0" w:defUIPriority="99" w:defSemiHidden="0" w:defUnhideWhenUsed="0" w:defQFormat="0" w:count="376">
-    <w:lsdException w:name="Normal" w:uiPriority="0" w:qFormat="1"/>
-    <w:lsdException w:name="heading 1" w:uiPriority="9" w:qFormat="1"/>
-    <w:lsdException w:name="heading 2" w:semiHidden="1" w:uiPriority="9" w:unhideWhenUsed="1" w:qFormat="1"/>
-    <w:lsdException w:name="heading 3" w:semiHidden="1" w:uiPriority="9" w:unhideWhenUsed="1" w:qFormat="1"/>
-    <w:lsdException w:name="heading 4" w:semiHidden="1" w:uiPriority="9" w:unhideWhenUsed="1" w:qFormat="1"/>
-    <w:lsdException w:name="heading 5" w:semiHidden="1" w:uiPriority="9" w:unhideWhenUsed="1" w:qFormat="1"/>
-    <w:lsdException w:name="heading 6" w:semiHidden="1" w:uiPriority="9" w:unhideWhenUsed="1" w:qFormat="1"/>
-    <w:lsdException w:name="heading 7" w:semiHidden="1" w:uiPriority="9" w:unhideWhenUsed="1" w:qFormat="1"/>
-    <w:lsdException w:name="heading 8" w:semiHidden="1" w:uiPriority="9" w:unhideWhenUsed="1" w:qFormat="1"/>
-    <w:lsdException w:name="heading 9" w:semiHidden="1" w:uiPriority="9" w:unhideWhenUsed="1" w:qFormat="1"/>
-    <w:lsdException w:name="index 1" w:semiHidden="1" w:unhideWhenUsed="1"/>
-    <w:lsdException w:name="index 2" w:semiHidden="1" w:unhideWhenUsed="1"/>
-    <w:lsdException w:name="index 3" w:semiHidden="1" w:unhideWhenUsed="1"/>
-    <w:lsdException w:name="index 4" w:semiHidden="1" w:unhideWhenUsed="1"/>
-    <w:lsdException w:name="index 5" w:semiHidden="1" w:unhideWhenUsed="1"/>
-    <w:lsdException w:name="index 6" w:semiHidden="1" w:unhideWhenUsed="1"/>
-    <w:lsdException w:name="index 7" w:semiHidden="1" w:unhideWhenUsed="1"/>
-    <w:lsdException w:name="index 8" w:semiHidden="1" w:unhideWhenUsed="1"/>
-    <w:lsdException w:name="index 9" w:semiHidden="1" w:unhideWhenUsed="1"/>
-    <w:lsdException w:name="toc 1" w:semiHidden="1" w:uiPriority="39" w:unhideWhenUsed="1"/>
-    <w:lsdException w:name="toc 2" w:semiHidden="1" w:uiPriority="39" w:unhideWhenUsed="1"/>
-    <w:lsdException w:name="toc 3" w:semiHidden="1" w:uiPriority="39" w:unhideWhenUsed="1"/>
-    <w:lsdException w:name="toc 4" w:semiHidden="1" w:uiPriority="39" w:unhideWhenUsed="1"/>
-    <w:lsdException w:name="toc 5" w:semiHidden="1" w:uiPriority="39" w:unhideWhenUsed="1"/>
-    <w:lsdException w:name="toc 6" w:semiHidden="1" w:uiPriority="39" w:unhideWhenUsed="1"/>
-    <w:lsdException w:name="toc 7" w:semiHidden="1" w:uiPriority="39" w:unhideWhenUsed="1"/>
-    <w:lsdException w:name="toc 8" w:semiHidden="1" w:uiPriority="39" w:unhideWhenUsed="1"/>
-    <w:lsdException w:name="toc 9" w:semiHidden="1" w:uiPriority="39" w:unhideWhenUsed="1"/>
-    <w:lsdException w:name="Normal Indent" w:semiHidden="1" w:unhideWhenUsed="1"/>
-    <w:lsdException w:name="footnote text" w:semiHidden="1" w:unhideWhenUsed="1"/>
-    <w:lsdException w:name="annotation text" w:semiHidden="1" w:unhideWhenUsed="1"/>
-    <w:lsdException w:name="header" w:semiHidden="1" w:unhideWhenUsed="1"/>
-    <w:lsdException w:name="footer" w:semiHidden="1" w:unhideWhenUsed="1"/>
-    <w:lsdException w:name="index heading" w:semiHidden="1" w:unhideWhenUsed="1"/>
-    <w:lsdException w:name="caption" w:semiHidden="1" w:uiPriority="35" w:unhideWhenUsed="1" w:qFormat="1"/>
-    <w:lsdException w:name="table of figures" w:semiHidden="1" w:unhideWhenUsed="1"/>
-    <w:lsdException w:name="envelope address" w:semiHidden="1" w:unhideWhenUsed="1"/>
-    <w:lsdException w:name="envelope return" w:semiHidden="1" w:unhideWhenUsed="1"/>
-    <w:lsdException w:name="footnote reference" w:semiHidden="1" w:unhideWhenUsed="1"/>
-    <w:lsdException w:name="annotation reference" w:semiHidden="1" w:unhideWhenUsed="1"/>
-    <w:lsdException w:name="line number" w:semiHidden="1" w:unhideWhenUsed="1"/>
-    <w:lsdException w:name="page number" w:semiHidden="1" w:unhideWhenUsed="1"/>
-    <w:lsdException w:name="endnote reference" w:semiHidden="1" w:unhideWhenUsed="1"/>
-    <w:lsdException w:name="endnote text" w:semiHidden="1" w:unhideWhenUsed="1"/>
-    <w:lsdException w:name="table of authorities" w:semiHidden="1" w:unhideWhenUsed="1"/>
-    <w:lsdException w:name="macro" w:semiHidden="1" w:unhideWhenUsed="1"/>
-    <w:lsdException w:name="toa heading" w:semiHidden="1" w:unhideWhenUsed="1"/>
-    <w:lsdException w:name="List" w:semiHidden="1" w:unhideWhenUsed="1"/>
-    <w:lsdException w:name="List Bullet" w:semiHidden="1" w:unhideWhenUsed="1"/>
-    <w:lsdException w:name="List Number" w:semiHidden="1" w:unhideWhenUsed="1"/>
-    <w:lsdException w:name="List 2" w:semiHidden="1" w:unhideWhenUsed="1"/>
-    <w:lsdException w:name="List 3" w:semiHidden="1" w:unhideWhenUsed="1"/>
-    <w:lsdException w:name="List 4" w:semiHidden="1" w:unhideWhenUsed="1"/>
-    <w:lsdException w:name="List 5" w:semiHidden="1" w:unhideWhenUsed="1"/>
-    <w:lsdException w:name="List Bullet 2" w:semiHidden="1" w:unhideWhenUsed="1"/>
-    <w:lsdException w:name="List Bullet 3" w:semiHidden="1" w:unhideWhenUsed="1"/>
-    <w:lsdException w:name="List Bullet 4" w:semiHidden="1" w:unhideWhenUsed="1"/>
-    <w:lsdException w:name="List Bullet 5" w:semiHidden="1" w:unhideWhenUsed="1"/>
-    <w:lsdException w:name="List Number 2" w:semiHidden="1" w:unhideWhenUsed="1"/>
-    <w:lsdException w:name="List Number 3" w:semiHidden="1" w:unhideWhenUsed="1"/>
-    <w:lsdException w:name="List Number 4" w:semiHidden="1" w:unhideWhenUsed="1"/>
-    <w:lsdException w:name="List Number 5" w:semiHidden="1" w:unhideWhenUsed="1"/>
-    <w:lsdException w:name="Title" w:uiPriority="10" w:qFormat="1"/>
-    <w:lsdException w:name="Closing" w:semiHidden="1" w:unhideWhenUsed="1"/>
-    <w:lsdException w:name="Signature" w:semiHidden="1" w:unhideWhenUsed="1"/>
-    <w:lsdException w:name="Default Paragraph Font" w:semiHidden="1" w:uiPriority="1" w:unhideWhenUsed="1"/>
-    <w:lsdException w:name="Body Text" w:semiHidden="1" w:unhideWhenUsed="1"/>
-    <w:lsdException w:name="Body Text Indent" w:semiHidden="1" w:unhideWhenUsed="1"/>
-    <w:lsdException w:name="List Continue" w:semiHidden="1" w:unhideWhenUsed="1"/>
-    <w:lsdException w:name="List Continue 2" w:semiHidden="1" w:unhideWhenUsed="1"/>
-    <w:lsdException w:name="List Continue 3" w:semiHidden="1" w:unhideWhenUsed="1"/>
-    <w:lsdException w:name="List Continue 4" w:semiHidden="1" w:unhideWhenUsed="1"/>
-    <w:lsdException w:name="List Continue 5" w:semiHidden="1" w:unhideWhenUsed="1"/>
-    <w:lsdException w:name="Message Header" w:semiHidden="1" w:unhideWhenUsed="1"/>
-    <w:lsdException w:name="Subtitle" w:uiPriority="11" w:qFormat="1"/>
-    <w:lsdException w:name="Salutation" w:semiHidden="1" w:unhideWhenUsed="1"/>
-    <w:lsdException w:name="Date" w:semiHidden="1" w:unhideWhenUsed="1"/>
-    <w:lsdException w:name="Body Text First Indent" w:semiHidden="1" w:unhideWhenUsed="1"/>
-    <w:lsdException w:name="Body Text First Indent 2" w:semiHidden="1" w:unhideWhenUsed="1"/>
-    <w:lsdException w:name="Note Heading" w:semiHidden="1" w:unhideWhenUsed="1"/>
-    <w:lsdException w:name="Body Text 2" w:semiHidden="1" w:unhideWhenUsed="1"/>
-    <w:lsdException w:name="Body Text 3" w:semiHidden="1" w:unhideWhenUsed="1"/>
-    <w:lsdException w:name="Body Text Indent 2" w:semiHidden="1" w:unhideWhenUsed="1"/>
-    <w:lsdException w:name="Body Text Indent 3" w:semiHidden="1" w:unhideWhenUsed="1"/>
-    <w:lsdException w:name="Block Text" w:semiHidden="1" w:unhideWhenUsed="1"/>
-    <w:lsdException w:name="Hyperlink" w:semiHidden="1" w:unhideWhenUsed="1"/>
-    <w:lsdException w:name="FollowedHyperlink" w:semiHidden="1" w:unhideWhenUsed="1"/>
-    <w:lsdException w:name="Strong" w:uiPriority="22" w:qFormat="1"/>
-    <w:lsdException w:name="Emphasis" w:uiPriority="20" w:qFormat="1"/>
-    <w:lsdException w:name="Document Map" w:semiHidden="1" w:unhideWhenUsed="1"/>
-    <w:lsdException w:name="Plain Text" w:semiHidden="1" w:unhideWhenUsed="1"/>
-    <w:lsdException w:name="E-mail Signature" w:semiHidden="1" w:unhideWhenUsed="1"/>
-    <w:lsdException w:name="HTML Top of Form" w:semiHidden="1" w:unhideWhenUsed="1"/>
-    <w:lsdException w:name="HTML Bottom of Form" w:semiHidden="1" w:unhideWhenUsed="1"/>
-    <w:lsdException w:name="Normal (Web)" w:semiHidden="1" w:unhideWhenUsed="1"/>
-    <w:lsdException w:name="HTML Acronym" w:semiHidden="1" w:unhideWhenUsed="1"/>
-    <w:lsdException w:name="HTML Address" w:semiHidden="1" w:unhideWhenUsed="1"/>
-    <w:lsdException w:name="HTML Cite" w:semiHidden="1" w:unhideWhenUsed="1"/>
-    <w:lsdException w:name="HTML Code" w:semiHidden="1" w:unhideWhenUsed="1"/>
-    <w:lsdException w:name="HTML Definition" w:semiHidden="1" w:unhideWhenUsed="1"/>
-    <w:lsdException w:name="HTML Keyboard" w:semiHidden="1" w:unhideWhenUsed="1"/>
-    <w:lsdException w:name="HTML Preformatted" w:semiHidden="1" w:unhideWhenUsed="1"/>
-    <w:lsdException w:name="HTML Sample" w:semiHidden="1" w:unhideWhenUsed="1"/>
-    <w:lsdException w:name="HTML Typewriter" w:semiHidden="1" w:unhideWhenUsed="1"/>
-    <w:lsdException w:name="HTML Variable" w:semiHidden="1" w:unhideWhenUsed="1"/>
-    <w:lsdException w:name="annotation subject" w:semiHidden="1" w:unhideWhenUsed="1"/>
-    <w:lsdException w:name="No List" w:semiHidden="1" w:unhideWhenUsed="1"/>
-    <w:lsdException w:name="Outline List 1" w:semiHidden="1" w:unhideWhenUsed="1"/>
-    <w:lsdException w:name="Outline List 2" w:semiHidden="1" w:unhideWhenUsed="1"/>
-    <w:lsdException w:name="Outline List 3" w:semiHidden="1" w:unhideWhenUsed="1"/>
-    <w:lsdException w:name="Table Simple 1" w:semiHidden="1" w:unhideWhenUsed="1"/>
-    <w:lsdException w:name="Table Simple 2" w:semiHidden="1" w:unhideWhenUsed="1"/>
-    <w:lsdException w:name="Table Simple 3" w:semiHidden="1" w:unhideWhenUsed="1"/>
-    <w:lsdException w:name="Table Classic 1" w:semiHidden="1" w:unhideWhenUsed="1"/>
-    <w:lsdException w:name="Table Classic 2" w:semiHidden="1" w:unhideWhenUsed="1"/>
-    <w:lsdException w:name="Table Classic 3" w:semiHidden="1" w:unhideWhenUsed="1"/>
-    <w:lsdException w:name="Table Classic 4" w:semiHidden="1" w:unhideWhenUsed="1"/>
-    <w:lsdException w:name="Table Colorful 1" w:semiHidden="1" w:unhideWhenUsed="1"/>
-    <w:lsdException w:name="Table Colorful 2" w:semiHidden="1" w:unhideWhenUsed="1"/>
-    <w:lsdException w:name="Table Colorful 3" w:semiHidden="1" w:unhideWhenUsed="1"/>
-    <w:lsdException w:name="Table Columns 1" w:semiHidden="1" w:unhideWhenUsed="1"/>
-    <w:lsdException w:name="Table Columns 2" w:semiHidden="1" w:unhideWhenUsed="1"/>
-    <w:lsdException w:name="Table Columns 3" w:semiHidden="1" w:unhideWhenUsed="1"/>
-    <w:lsdException w:name="Table Columns 4" w:semiHidden="1" w:unhideWhenUsed="1"/>
-    <w:lsdException w:name="Table Columns 5" w:semiHidden="1" w:unhideWhenUsed="1"/>
-    <w:lsdException w:name="Table Grid 1" w:semiHidden="1" w:unhideWhenUsed="1"/>
-    <w:lsdException w:name="Table Grid 2" w:semiHidden="1" w:unhideWhenUsed="1"/>
-    <w:lsdException w:name="Table Grid 3" w:semiHidden="1" w:unhideWhenUsed="1"/>
-    <w:lsdException w:name="Table Grid 4" w:semiHidden="1" w:unhideWhenUsed="1"/>
-    <w:lsdException w:name="Table Grid 5" w:semiHidden="1" w:unhideWhenUsed="1"/>
-    <w:lsdException w:name="Table Grid 6" w:semiHidden="1" w:unhideWhenUsed="1"/>
-    <w:lsdException w:name="Table Grid 7" w:semiHidden="1" w:unhideWhenUsed="1"/>
-    <w:lsdException w:name="Table Grid 8" w:semiHidden="1" w:unhideWhenUsed="1"/>
-    <w:lsdException w:name="Table List 1" w:semiHidden="1" w:unhideWhenUsed="1"/>
-    <w:lsdException w:name="Table List 2" w:semiHidden="1" w:unhideWhenUsed="1"/>
-    <w:lsdException w:name="Table List 3" w:semiHidden="1" w:unhideWhenUsed="1"/>
-    <w:lsdException w:name="Table List 4" w:semiHidden="1" w:unhideWhenUsed="1"/>
-    <w:lsdException w:name="Table List 5" w:semiHidden="1" w:unhideWhenUsed="1"/>
-    <w:lsdException w:name="Table List 6" w:semiHidden="1" w:unhideWhenUsed="1"/>
-    <w:lsdException w:name="Table List 7" w:semiHidden="1" w:unhideWhenUsed="1"/>
-    <w:lsdException w:name="Table List 8" w:semiHidden="1" w:unhideWhenUsed="1"/>
-    <w:lsdException w:name="Table 3D effects 1" w:semiHidden="1" w:unhideWhenUsed="1"/>
-    <w:lsdException w:name="Table 3D effects 2" w:semiHidden="1" w:unhideWhenUsed="1"/>
-    <w:lsdException w:name="Table 3D effects 3" w:semiHidden="1" w:unhideWhenUsed="1"/>
-    <w:lsdException w:name="Table Contemporary" w:semiHidden="1" w:unhideWhenUsed="1"/>
-    <w:lsdException w:name="Table Elegant" w:semiHidden="1" w:unhideWhenUsed="1"/>
-    <w:lsdException w:name="Table Professional" w:semiHidden="1" w:unhideWhenUsed="1"/>
-    <w:lsdException w:name="Table Subtle 1" w:semiHidden="1" w:unhideWhenUsed="1"/>
-    <w:lsdException w:name="Table Subtle 2" w:semiHidden="1" w:unhideWhenUsed="1"/>
-    <w:lsdException w:name="Table Web 1" w:semiHidden="1" w:unhideWhenUsed="1"/>
-    <w:lsdException w:name="Table Web 2" w:semiHidden="1" w:unhideWhenUsed="1"/>
-    <w:lsdException w:name="Balloon Text" w:semiHidden="1" w:unhideWhenUsed="1"/>
-    <w:lsdException w:name="Table Grid" w:uiPriority="59"/>
-    <w:lsdException w:name="Placeholder Text" w:semiHidden="1"/>
-    <w:lsdException w:name="No Spacing" w:uiPriority="1" w:qFormat="1"/>
-    <w:lsdException w:name="Light Shading" w:uiPriority="60"/>
-    <w:lsdException w:name="Light List" w:uiPriority="61"/>
-    <w:lsdException w:name="Light Grid" w:uiPriority="62"/>
-    <w:lsdException w:name="Medium Shading 1" w:uiPriority="63"/>
-    <w:lsdException w:name="Medium Shading 2" w:uiPriority="64"/>
-    <w:lsdException w:name="Medium List 1" w:uiPriority="65"/>
-    <w:lsdException w:name="Medium List 2" w:uiPriority="66"/>
-    <w:lsdException w:name="Medium Grid 1" w:uiPriority="67"/>
-    <w:lsdException w:name="Medium Grid 2" w:uiPriority="68"/>
-    <w:lsdException w:name="Medium Grid 3" w:uiPriority="69"/>
-    <w:lsdException w:name="Dark List" w:uiPriority="70"/>
-    <w:lsdException w:name="Colorful Shading" w:uiPriority="71"/>
-    <w:lsdException w:name="Colorful List" w:uiPriority="72"/>
-    <w:lsdException w:name="Colorful Grid" w:uiPriority="73"/>
-    <w:lsdException w:name="Light Shading Accent 1" w:uiPriority="60"/>
-    <w:lsdException w:name="Light List Accent 1" w:uiPriority="61"/>
-    <w:lsdException w:name="Light Grid Accent 1" w:uiPriority="62"/>
-    <w:lsdException w:name="Medium Shading 1 Accent 1" w:uiPriority="63"/>
-    <w:lsdException w:name="Medium Shading 2 Accent 1" w:uiPriority="64"/>
-    <w:lsdException w:name="Medium List 1 Accent 1" w:uiPriority="65"/>
-    <w:lsdException w:name="Revision" w:semiHidden="1"/>
-    <w:lsdException w:name="List Paragraph" w:uiPriority="34" w:qFormat="1"/>
-    <w:lsdException w:name="Quote" w:uiPriority="29" w:qFormat="1"/>
-    <w:lsdException w:name="Intense Quote" w:uiPriority="30" w:qFormat="1"/>
-    <w:lsdException w:name="Medium List 2 Accent 1" w:uiPriority="66"/>
-    <w:lsdException w:name="Medium Grid 1 Accent 1" w:uiPriority="67"/>
-    <w:lsdException w:name="Medium Grid 2 Accent 1" w:uiPriority="68"/>
-    <w:lsdException w:name="Medium Grid 3 Accent 1" w:uiPriority="69"/>
-    <w:lsdException w:name="Dark List Accent 1" w:uiPriority="70"/>
-    <w:lsdException w:name="Colorful Shading Accent 1" w:uiPriority="71"/>
-    <w:lsdException w:name="Colorful List Accent 1" w:uiPriority="72"/>
-    <w:lsdException w:name="Colorful Grid Accent 1" w:uiPriority="73"/>
-    <w:lsdException w:name="Light Shading Accent 2" w:uiPriority="60"/>
-    <w:lsdException w:name="Light List Accent 2" w:uiPriority="61"/>
-    <w:lsdException w:name="Light Grid Accent 2" w:uiPriority="62"/>
-    <w:lsdException w:name="Medium Shading 1 Accent 2" w:uiPriority="63"/>
-    <w:lsdException w:name="Medium Shading 2 Accent 2" w:uiPriority="64"/>
-    <w:lsdException w:name="Medium List 1 Accent 2" w:uiPriority="65"/>
-    <w:lsdException w:name="Medium List 2 Accent 2" w:uiPriority="66"/>
-    <w:lsdException w:name="Medium Grid 1 Accent 2" w:uiPriority="67"/>
-    <w:lsdException w:name="Medium Grid 2 Accent 2" w:uiPriority="68"/>
-    <w:lsdException w:name="Medium Grid 3 Accent 2" w:uiPriority="69"/>
-    <w:lsdException w:name="Dark List Accent 2" w:uiPriority="70"/>
-    <w:lsdException w:name="Colorful Shading Accent 2" w:uiPriority="71"/>
-    <w:lsdException w:name="Colorful List Accent 2" w:uiPriority="72"/>
-    <w:lsdException w:name="Colorful Grid Accent 2" w:uiPriority="73"/>
-    <w:lsdException w:name="Light Shading Accent 3" w:uiPriority="60"/>
-    <w:lsdException w:name="Light List Accent 3" w:uiPriority="61"/>
-    <w:lsdException w:name="Light Grid Accent 3" w:uiPriority="62"/>
-    <w:lsdException w:name="Medium Shading 1 Accent 3" w:uiPriority="63"/>
-    <w:lsdException w:name="Medium Shading 2 Accent 3" w:uiPriority="64"/>
-    <w:lsdException w:name="Medium List 1 Accent 3" w:uiPriority="65"/>
-    <w:lsdException w:name="Medium List 2 Accent 3" w:uiPriority="66"/>
-    <w:lsdException w:name="Medium Grid 1 Accent 3" w:uiPriority="67"/>
-    <w:lsdException w:name="Medium Grid 2 Accent 3" w:uiPriority="68"/>
-    <w:lsdException w:name="Medium Grid 3 Accent 3" w:uiPriority="69"/>
-    <w:lsdException w:name="Dark List Accent 3" w:uiPriority="70"/>
-    <w:lsdException w:name="Colorful Shading Accent 3" w:uiPriority="71"/>
-    <w:lsdException w:name="Colorful List Accent 3" w:uiPriority="72"/>
-    <w:lsdException w:name="Colorful Grid Accent 3" w:uiPriority="73"/>
-    <w:lsdException w:name="Light Shading Accent 4" w:uiPriority="60"/>
-    <w:lsdException w:name="Light List Accent 4" w:uiPriority="61"/>
-    <w:lsdException w:name="Light Grid Accent 4" w:uiPriority="62"/>
-    <w:lsdException w:name="Medium Shading 1 Accent 4" w:uiPriority="63"/>
-    <w:lsdException w:name="Medium Shading 2 Accent 4" w:uiPriority="64"/>
-    <w:lsdException w:name="Medium List 1 Accent 4" w:uiPriority="65"/>
-    <w:lsdException w:name="Medium List 2 Accent 4" w:uiPriority="66"/>
-    <w:lsdException w:name="Medium Grid 1 Accent 4" w:uiPriority="67"/>
-    <w:lsdException w:name="Medium Grid 2 Accent 4" w:uiPriority="68"/>
-    <w:lsdException w:name="Medium Grid 3 Accent 4" w:uiPriority="69"/>
-    <w:lsdException w:name="Dark List Accent 4" w:uiPriority="70"/>
-    <w:lsdException w:name="Colorful Shading Accent 4" w:uiPriority="71"/>
-    <w:lsdException w:name="Colorful List Accent 4" w:uiPriority="72"/>
-    <w:lsdException w:name="Colorful Grid Accent 4" w:uiPriority="73"/>
-    <w:lsdException w:name="Light Shading Accent 5" w:uiPriority="60"/>
-    <w:lsdException w:name="Light List Accent 5" w:uiPriority="61"/>
-    <w:lsdException w:name="Light Grid Accent 5" w:uiPriority="62"/>
-    <w:lsdException w:name="Medium Shading 1 Accent 5" w:uiPriority="63"/>
-    <w:lsdException w:name="Medium Shading 2 Accent 5" w:uiPriority="64"/>
-    <w:lsdException w:name="Medium List 1 Accent 5" w:uiPriority="65"/>
-    <w:lsdException w:name="Medium List 2 Accent 5" w:uiPriority="66"/>
-    <w:lsdException w:name="Medium Grid 1 Accent 5" w:uiPriority="67"/>
-    <w:lsdException w:name="Medium Grid 2 Accent 5" w:uiPriority="68"/>
-    <w:lsdException w:name="Medium Grid 3 Accent 5" w:uiPriority="69"/>
-    <w:lsdException w:name="Dark List Accent 5" w:uiPriority="70"/>
-    <w:lsdException w:name="Colorful Shading Accent 5" w:uiPriority="71"/>
-    <w:lsdException w:name="Colorful List Accent 5" w:uiPriority="72"/>
-    <w:lsdException w:name="Colorful Grid Accent 5" w:uiPriority="73"/>
-    <w:lsdException w:name="Light Shading Accent 6" w:uiPriority="60"/>
-    <w:lsdException w:name="Light List Accent 6" w:uiPriority="61"/>
-    <w:lsdException w:name="Light Grid Accent 6" w:uiPriority="62"/>
-    <w:lsdException w:name="Medium Shading 1 Accent 6" w:uiPriority="63"/>
-    <w:lsdException w:name="Medium Shading 2 Accent 6" w:uiPriority="64"/>
-    <w:lsdException w:name="Medium List 1 Accent 6" w:uiPriority="65"/>
-    <w:lsdException w:name="Medium List 2 Accent 6" w:uiPriority="66"/>
-    <w:lsdException w:name="Medium Grid 1 Accent 6" w:uiPriority="67"/>
-    <w:lsdException w:name="Medium Grid 2 Accent 6" w:uiPriority="68"/>
-    <w:lsdException w:name="Medium Grid 3 Accent 6" w:uiPriority="69"/>
-    <w:lsdException w:name="Dark List Accent 6" w:uiPriority="70"/>
-    <w:lsdException w:name="Colorful Shading Accent 6" w:uiPriority="71"/>
-    <w:lsdException w:name="Colorful List Accent 6" w:uiPriority="72"/>
-    <w:lsdException w:name="Colorful Grid Accent 6" w:uiPriority="73"/>
-    <w:lsdException w:name="Subtle Emphasis" w:uiPriority="19" w:qFormat="1"/>
-    <w:lsdException w:name="Intense Emphasis" w:uiPriority="21" w:qFormat="1"/>
-    <w:lsdException w:name="Subtle Reference" w:uiPriority="31" w:qFormat="1"/>
-    <w:lsdException w:name="Intense Reference" w:uiPriority="32" w:qFormat="1"/>
-    <w:lsdException w:name="Book Title" w:uiPriority="33" w:qFormat="1"/>
-    <w:lsdException w:name="Bibliography" w:semiHidden="1" w:uiPriority="37" w:unhideWhenUsed="1"/>
-    <w:lsdException w:name="TOC Heading" w:semiHidden="1" w:uiPriority="39" w:unhideWhenUsed="1" w:qFormat="1"/>
-    <w:lsdException w:name="Plain Table 1" w:uiPriority="41"/>
-    <w:lsdException w:name="Plain Table 2" w:uiPriority="42"/>
-    <w:lsdException w:name="Plain Table 3" w:uiPriority="43"/>
-    <w:lsdException w:name="Plain Table 4" w:uiPriority="44"/>
-    <w:lsdException w:name="Plain Table 5" w:uiPriority="45"/>
-    <w:lsdException w:name="Grid Table Light" w:uiPriority="40"/>
-    <w:lsdException w:name="Grid Table 1 Light" w:uiPriority="46"/>
-    <w:lsdException w:name="Grid Table 2" w:uiPriority="47"/>
-    <w:lsdException w:name="Grid Table 3" w:uiPriority="48"/>
-    <w:lsdException w:name="Grid Table 4" w:uiPriority="49"/>
-    <w:lsdException w:name="Grid Table 5 Dark" w:uiPriority="50"/>
-    <w:lsdException w:name="Grid Table 6 Colorful" w:uiPriority="51"/>
-    <w:lsdException w:name="Grid Table 7 Colorful" w:uiPriority="52"/>
-    <w:lsdException w:name="Grid Table 1 Light Accent 1" w:uiPriority="46"/>
-    <w:lsdException w:name="Grid Table 2 Accent 1" w:uiPriority="47"/>
-    <w:lsdException w:name="Grid Table 3 Accent 1" w:uiPriority="48"/>
-    <w:lsdException w:name="Grid Table 4 Accent 1" w:uiPriority="49"/>
-    <w:lsdException w:name="Grid Table 5 Dark Accent 1" w:uiPriority="50"/>
-    <w:lsdException w:name="Grid Table 6 Colorful Accent 1" w:uiPriority="51"/>
-    <w:lsdException w:name="Grid Table 7 Colorful Accent 1" w:uiPriority="52"/>
-    <w:lsdException w:name="Grid Table 1 Light Accent 2" w:uiPriority="46"/>
-    <w:lsdException w:name="Grid Table 2 Accent 2" w:uiPriority="47"/>
-    <w:lsdException w:name="Grid Table 3 Accent 2" w:uiPriority="48"/>
-    <w:lsdException w:name="Grid Table 4 Accent 2" w:uiPriority="49"/>
-    <w:lsdException w:name="Grid Table 5 Dark Accent 2" w:uiPriority="50"/>
-    <w:lsdException w:name="Grid Table 6 Colorful Accent 2" w:uiPriority="51"/>
-    <w:lsdException w:name="Grid Table 7 Colorful Accent 2" w:uiPriority="52"/>
-    <w:lsdException w:name="Grid Table 1 Light Accent 3" w:uiPriority="46"/>
-    <w:lsdException w:name="Grid Table 2 Accent 3" w:uiPriority="47"/>
-    <w:lsdException w:name="Grid Table 3 Accent 3" w:uiPriority="48"/>
-    <w:lsdException w:name="Grid Table 4 Accent 3" w:uiPriority="49"/>
-    <w:lsdException w:name="Grid Table 5 Dark Accent 3" w:uiPriority="50"/>
-    <w:lsdException w:name="Grid Table 6 Colorful Accent 3" w:uiPriority="51"/>
-    <w:lsdException w:name="Grid Table 7 Colorful Accent 3" w:uiPriority="52"/>
-    <w:lsdException w:name="Grid Table 1 Light Accent 4" w:uiPriority="46"/>
-    <w:lsdException w:name="Grid Table 2 Accent 4" w:uiPriority="47"/>
-    <w:lsdException w:name="Grid Table 3 Accent 4" w:uiPriority="48"/>
-    <w:lsdException w:name="Grid Table 4 Accent 4" w:uiPriority="49"/>
-    <w:lsdException w:name="Grid Table 5 Dark Accent 4" w:uiPriority="50"/>
-    <w:lsdException w:name="Grid Table 6 Colorful Accent 4" w:uiPriority="51"/>
-    <w:lsdException w:name="Grid Table 7 Colorful Accent 4" w:uiPriority="52"/>
-    <w:lsdException w:name="Grid Table 1 Light Accent 5" w:uiPriority="46"/>
-    <w:lsdException w:name="Grid Table 2 Accent 5" w:uiPriority="47"/>
-    <w:lsdException w:name="Grid Table 3 Accent 5" w:uiPriority="48"/>
-    <w:lsdException w:name="Grid Table 4 Accent 5" w:uiPriority="49"/>
-    <w:lsdException w:name="Grid Table 5 Dark Accent 5" w:uiPriority="50"/>
-    <w:lsdException w:name="Grid Table 6 Colorful Accent 5" w:uiPriority="51"/>
-    <w:lsdException w:name="Grid Table 7 Colorful Accent 5" w:uiPriority="52"/>
-    <w:lsdException w:name="Grid Table 1 Light Accent 6" w:uiPriority="46"/>
-    <w:lsdException w:name="Grid Table 2 Accent 6" w:uiPriority="47"/>
-    <w:lsdException w:name="Grid Table 3 Accent 6" w:uiPriority="48"/>
-    <w:lsdException w:name="Grid Table 4 Accent 6" w:uiPriority="49"/>
-    <w:lsdException w:name="Grid Table 5 Dark Accent 6" w:uiPriority="50"/>
-    <w:lsdException w:name="Grid Table 6 Colorful Accent 6" w:uiPriority="51"/>
-    <w:lsdException w:name="Grid Table 7 Colorful Accent 6" w:uiPriority="52"/>
-    <w:lsdException w:name="List Table 1 Light" w:uiPriority="46"/>
-    <w:lsdException w:name="List Table 2" w:uiPriority="47"/>
-    <w:lsdException w:name="List Table 3" w:uiPriority="48"/>
-    <w:lsdException w:name="List Table 4" w:uiPriority="49"/>
-    <w:lsdException w:name="List Table 5 Dark" w:uiPriority="50"/>
-    <w:lsdException w:name="List Table 6 Colorful" w:uiPriority="51"/>
-    <w:lsdException w:name="List Table 7 Colorful" w:uiPriority="52"/>
-    <w:lsdException w:name="List Table 1 Light Accent 1" w:uiPriority="46"/>
-    <w:lsdException w:name="List Table 2 Accent 1" w:uiPriority="47"/>
-    <w:lsdException w:name="List Table 3 Accent 1" w:uiPriority="48"/>
-    <w:lsdException w:name="List Table 4 Accent 1" w:uiPriority="49"/>
-    <w:lsdException w:name="List Table 5 Dark Accent 1" w:uiPriority="50"/>
-    <w:lsdException w:name="List Table 6 Colorful Accent 1" w:uiPriority="51"/>
-    <w:lsdException w:name="List Table 7 Colorful Accent 1" w:uiPriority="52"/>
-    <w:lsdException w:name="List Table 1 Light Accent 2" w:uiPriority="46"/>
-    <w:lsdException w:name="List Table 2 Accent 2" w:uiPriority="47"/>
-    <w:lsdException w:name="List Table 3 Accent 2" w:uiPriority="48"/>
-    <w:lsdException w:name="List Table 4 Accent 2" w:uiPriority="49"/>
-    <w:lsdException w:name="List Table 5 Dark Accent 2" w:uiPriority="50"/>
-    <w:lsdException w:name="List Table 6 Colorful Accent 2" w:uiPriority="51"/>
-    <w:lsdException w:name="List Table 7 Colorful Accent 2" w:uiPriority="52"/>
-    <w:lsdException w:name="List Table 1 Light Accent 3" w:uiPriority="46"/>
-    <w:lsdException w:name="List Table 2 Accent 3" w:uiPriority="47"/>
-    <w:lsdException w:name="List Table 3 Accent 3" w:uiPriority="48"/>
-    <w:lsdException w:name="List Table 4 Accent 3" w:uiPriority="49"/>
-    <w:lsdException w:name="List Table 5 Dark Accent 3" w:uiPriority="50"/>
-    <w:lsdException w:name="List Table 6 Colorful Accent 3" w:uiPriority="51"/>
-    <w:lsdException w:name="List Table 7 Colorful Accent 3" w:uiPriority="52"/>
-    <w:lsdException w:name="List Table 1 Light Accent 4" w:uiPriority="46"/>
-    <w:lsdException w:name="List Table 2 Accent 4" w:uiPriority="47"/>
-    <w:lsdException w:name="List Table 3 Accent 4" w:uiPriority="48"/>
-    <w:lsdException w:name="List Table 4 Accent 4" w:uiPriority="49"/>
-    <w:lsdException w:name="List Table 5 Dark Accent 4" w:uiPriority="50"/>
-    <w:lsdException w:name="List Table 6 Colorful Accent 4" w:uiPriority="51"/>
-    <w:lsdException w:name="List Table 7 Colorful Accent 4" w:uiPriority="52"/>
-    <w:lsdException w:name="List Table 1 Light Accent 5" w:uiPriority="46"/>
-    <w:lsdException w:name="List Table 2 Accent 5" w:uiPriority="47"/>
-    <w:lsdException w:name="List Table 3 Accent 5" w:uiPriority="48"/>
-    <w:lsdException w:name="List Table 4 Accent 5" w:uiPriority="49"/>
-    <w:lsdException w:name="List Table 5 Dark Accent 5" w:uiPriority="50"/>
-    <w:lsdException w:name="List Table 6 Colorful Accent 5" w:uiPriority="51"/>
-    <w:lsdException w:name="List Table 7 Colorful Accent 5" w:uiPriority="52"/>
-    <w:lsdException w:name="List Table 1 Light Accent 6" w:uiPriority="46"/>
-    <w:lsdException w:name="List Table 2 Accent 6" w:uiPriority="47"/>
-    <w:lsdException w:name="List Table 3 Accent 6" w:uiPriority="48"/>
-    <w:lsdException w:name="List Table 4 Accent 6" w:uiPriority="49"/>
-    <w:lsdException w:name="List Table 5 Dark Accent 6" w:uiPriority="50"/>
-    <w:lsdException w:name="List Table 6 Colorful Accent 6" w:uiPriority="51"/>
-    <w:lsdException w:name="List Table 7 Colorful Accent 6" w:uiPriority="52"/>
-    <w:lsdException w:name="Mention" w:semiHidden="1" w:unhideWhenUsed="1"/>
-    <w:lsdException w:name="Smart Hyperlink" w:semiHidden="1" w:unhideWhenUsed="1"/>
-    <w:lsdException w:name="Hashtag" w:semiHidden="1" w:unhideWhenUsed="1"/>
-    <w:lsdException w:name="Unresolved Mention" w:semiHidden="1" w:unhideWhenUsed="1"/>
-    <w:lsdException w:name="Smart Link" w:semiHidden="1" w:unhideWhenUsed="1"/>
+  <w:latentStyles w:defLockedState="0" w:defUIPriority="99" w:defSemiHidden="1" w:defUnhideWhenUsed="1" w:defQFormat="0" w:count="267">
+    <w:lsdException w:name="Normal" w:semiHidden="0" w:uiPriority="0" w:unhideWhenUsed="0" w:qFormat="1"/>
+    <w:lsdException w:name="heading 1" w:semiHidden="0" w:uiPriority="9" w:unhideWhenUsed="0" w:qFormat="1"/>
+    <w:lsdException w:name="heading 2" w:uiPriority="9" w:qFormat="1"/>
+    <w:lsdException w:name="heading 3" w:uiPriority="9" w:qFormat="1"/>
+    <w:lsdException w:name="heading 4" w:uiPriority="9" w:qFormat="1"/>
+    <w:lsdException w:name="heading 5" w:uiPriority="9" w:qFormat="1"/>
+    <w:lsdException w:name="heading 6" w:uiPriority="9" w:qFormat="1"/>
+    <w:lsdException w:name="heading 7" w:uiPriority="9" w:qFormat="1"/>
+    <w:lsdException w:name="heading 8" w:uiPriority="9" w:qFormat="1"/>
+    <w:lsdException w:name="heading 9" w:uiPriority="9" w:qFormat="1"/>
+    <w:lsdException w:name="toc 1" w:uiPriority="39"/>
+    <w:lsdException w:name="toc 2" w:uiPriority="39"/>
+    <w:lsdException w:name="toc 3" w:uiPriority="39"/>
+    <w:lsdException w:name="toc 4" w:uiPriority="39"/>
+    <w:lsdException w:name="toc 5" w:uiPriority="39"/>
+    <w:lsdException w:name="toc 6" w:uiPriority="39"/>
+    <w:lsdException w:name="toc 7" w:uiPriority="39"/>
+    <w:lsdException w:name="toc 8" w:uiPriority="39"/>
+    <w:lsdException w:name="toc 9" w:uiPriority="39"/>
+    <w:lsdException w:name="caption" w:uiPriority="35" w:qFormat="1"/>
+    <w:lsdException w:name="Title" w:semiHidden="0" w:uiPriority="10" w:unhideWhenUsed="0" w:qFormat="1"/>
+    <w:lsdException w:name="Default Paragraph Font" w:uiPriority="1"/>
+    <w:lsdException w:name="Subtitle" w:semiHidden="0" w:uiPriority="11" w:unhideWhenUsed="0" w:qFormat="1"/>
+    <w:lsdException w:name="Strong" w:semiHidden="0" w:uiPriority="22" w:unhideWhenUsed="0" w:qFormat="1"/>
+    <w:lsdException w:name="Emphasis" w:semiHidden="0" w:uiPriority="20" w:unhideWhenUsed="0" w:qFormat="1"/>
+    <w:lsdException w:name="Normal Table" w:semiHidden="0" w:unhideWhenUsed="0"/>
+    <w:lsdException w:name="Table Web 3" w:semiHidden="0" w:unhideWhenUsed="0"/>
+    <w:lsdException w:name="Table Grid" w:semiHidden="0" w:uiPriority="59" w:unhideWhenUsed="0"/>
+    <w:lsdException w:name="Table Theme" w:semiHidden="0" w:unhideWhenUsed="0"/>
+    <w:lsdException w:name="Placeholder Text" w:unhideWhenUsed="0"/>
+    <w:lsdException w:name="No Spacing" w:semiHidden="0" w:uiPriority="1" w:unhideWhenUsed="0" w:qFormat="1"/>
+    <w:lsdException w:name="Light Shading" w:semiHidden="0" w:uiPriority="60" w:unhideWhenUsed="0"/>
+    <w:lsdException w:name="Light List" w:semiHidden="0" w:uiPriority="61" w:unhideWhenUsed="0"/>
+    <w:lsdException w:name="Light Grid" w:semiHidden="0" w:uiPriority="62" w:unhideWhenUsed="0"/>
+    <w:lsdException w:name="Medium Shading 1" w:semiHidden="0" w:uiPriority="63" w:unhideWhenUsed="0"/>
+    <w:lsdException w:name="Medium Shading 2" w:semiHidden="0" w:uiPriority="64" w:unhideWhenUsed="0"/>
+    <w:lsdException w:name="Medium List 1" w:semiHidden="0" w:uiPriority="65" w:unhideWhenUsed="0"/>
+    <w:lsdException w:name="Medium List 2" w:semiHidden="0" w:uiPriority="66" w:unhideWhenUsed="0"/>
+    <w:lsdException w:name="Medium Grid 1" w:semiHidden="0" w:uiPriority="67" w:unhideWhenUsed="0"/>
+    <w:lsdException w:name="Medium Grid 2" w:semiHidden="0" w:uiPriority="68" w:unhideWhenUsed="0"/>
+    <w:lsdException w:name="Medium Grid 3" w:semiHidden="0" w:uiPriority="69" w:unhideWhenUsed="0"/>
+    <w:lsdException w:name="Dark List" w:semiHidden="0" w:uiPriority="70" w:unhideWhenUsed="0"/>
+    <w:lsdException w:name="Colorful Shading" w:semiHidden="0" w:uiPriority="71" w:unhideWhenUsed="0"/>
+    <w:lsdException w:name="Colorful List" w:semiHidden="0" w:uiPriority="72" w:unhideWhenUsed="0"/>
+    <w:lsdException w:name="Colorful Grid" w:semiHidden="0" w:uiPriority="73" w:unhideWhenUsed="0"/>
+    <w:lsdException w:name="Light Shading Accent 1" w:semiHidden="0" w:uiPriority="60" w:unhideWhenUsed="0"/>
+    <w:lsdException w:name="Light List Accent 1" w:semiHidden="0" w:uiPriority="61" w:unhideWhenUsed="0"/>
+    <w:lsdException w:name="Light Grid Accent 1" w:semiHidden="0" w:uiPriority="62" w:unhideWhenUsed="0"/>
+    <w:lsdException w:name="Medium Shading 1 Accent 1" w:semiHidden="0" w:uiPriority="63" w:unhideWhenUsed="0"/>
+    <w:lsdException w:name="Medium Shading 2 Accent 1" w:semiHidden="0" w:uiPriority="64" w:unhideWhenUsed="0"/>
+    <w:lsdException w:name="Medium List 1 Accent 1" w:semiHidden="0" w:uiPriority="65" w:unhideWhenUsed="0"/>
+    <w:lsdException w:name="Revision" w:unhideWhenUsed="0"/>
+    <w:lsdException w:name="List Paragraph" w:semiHidden="0" w:uiPriority="34" w:unhideWhenUsed="0" w:qFormat="1"/>
+    <w:lsdException w:name="Quote" w:semiHidden="0" w:uiPriority="29" w:unhideWhenUsed="0" w:qFormat="1"/>
+    <w:lsdException w:name="Intense Quote" w:semiHidden="0" w:uiPriority="30" w:unhideWhenUsed="0" w:qFormat="1"/>
+    <w:lsdException w:name="Medium List 2 Accent 1" w:semiHidden="0" w:uiPriority="66" w:unhideWhenUsed="0"/>
+    <w:lsdException w:name="Medium Grid 1 Accent 1" w:semiHidden="0" w:uiPriority="67" w:unhideWhenUsed="0"/>
+    <w:lsdException w:name="Medium Grid 2 Accent 1" w:semiHidden="0" w:uiPriority="68" w:unhideWhenUsed="0"/>
+    <w:lsdException w:name="Medium Grid 3 Accent 1" w:semiHidden="0" w:uiPriority="69" w:unhideWhenUsed="0"/>
+    <w:lsdException w:name="Dark List Accent 1" w:semiHidden="0" w:uiPriority="70" w:unhideWhenUsed="0"/>
+    <w:lsdException w:name="Colorful Shading Accent 1" w:semiHidden="0" w:uiPriority="71" w:unhideWhenUsed="0"/>
+    <w:lsdException w:name="Colorful List Accent 1" w:semiHidden="0" w:uiPriority="72" w:unhideWhenUsed="0"/>
+    <w:lsdException w:name="Colorful Grid Accent 1" w:semiHidden="0" w:uiPriority="73" w:unhideWhenUsed="0"/>
+    <w:lsdException w:name="Light Shading Accent 2" w:semiHidden="0" w:uiPriority="60" w:unhideWhenUsed="0"/>
+    <w:lsdException w:name="Light List Accent 2" w:semiHidden="0" w:uiPriority="61" w:unhideWhenUsed="0"/>
+    <w:lsdException w:name="Light Grid Accent 2" w:semiHidden="0" w:uiPriority="62" w:unhideWhenUsed="0"/>
+    <w:lsdException w:name="Medium Shading 1 Accent 2" w:semiHidden="0" w:uiPriority="63" w:unhideWhenUsed="0"/>
+    <w:lsdException w:name="Medium Shading 2 Accent 2" w:semiHidden="0" w:uiPriority="64" w:unhideWhenUsed="0"/>
+    <w:lsdException w:name="Medium List 1 Accent 2" w:semiHidden="0" w:uiPriority="65" w:unhideWhenUsed="0"/>
+    <w:lsdException w:name="Medium List 2 Accent 2" w:semiHidden="0" w:uiPriority="66" w:unhideWhenUsed="0"/>
+    <w:lsdException w:name="Medium Grid 1 Accent 2" w:semiHidden="0" w:uiPriority="67" w:unhideWhenUsed="0"/>
+    <w:lsdException w:name="Medium Grid 2 Accent 2" w:semiHidden="0" w:uiPriority="68" w:unhideWhenUsed="0"/>
+    <w:lsdException w:name="Medium Grid 3 Accent 2" w:semiHidden="0" w:uiPriority="69" w:unhideWhenUsed="0"/>
+    <w:lsdException w:name="Dark List Accent 2" w:semiHidden="0" w:uiPriority="70" w:unhideWhenUsed="0"/>
+    <w:lsdException w:name="Colorful Shading Accent 2" w:semiHidden="0" w:uiPriority="71" w:unhideWhenUsed="0"/>
+    <w:lsdException w:name="Colorful List Accent 2" w:semiHidden="0" w:uiPriority="72" w:unhideWhenUsed="0"/>
+    <w:lsdException w:name="Colorful Grid Accent 2" w:semiHidden="0" w:uiPriority="73" w:unhideWhenUsed="0"/>
+    <w:lsdException w:name="Light Shading Accent 3" w:semiHidden="0" w:uiPriority="60" w:unhideWhenUsed="0"/>
+    <w:lsdException w:name="Light List Accent 3" w:semiHidden="0" w:uiPriority="61" w:unhideWhenUsed="0"/>
+    <w:lsdException w:name="Light Grid Accent 3" w:semiHidden="0" w:uiPriority="62" w:unhideWhenUsed="0"/>
+    <w:lsdException w:name="Medium Shading 1 Accent 3" w:semiHidden="0" w:uiPriority="63" w:unhideWhenUsed="0"/>
+    <w:lsdException w:name="Medium Shading 2 Accent 3" w:semiHidden="0" w:uiPriority="64" w:unhideWhenUsed="0"/>
+    <w:lsdException w:name="Medium List 1 Accent 3" w:semiHidden="0" w:uiPriority="65" w:unhideWhenUsed="0"/>
+    <w:lsdException w:name="Medium List 2 Accent 3" w:semiHidden="0" w:uiPriority="66" w:unhideWhenUsed="0"/>
+    <w:lsdException w:name="Medium Grid 1 Accent 3" w:semiHidden="0" w:uiPriority="67" w:unhideWhenUsed="0"/>
+    <w:lsdException w:name="Medium Grid 2 Accent 3" w:semiHidden="0" w:uiPriority="68" w:unhideWhenUsed="0"/>
+    <w:lsdException w:name="Medium Grid 3 Accent 3" w:semiHidden="0" w:uiPriority="69" w:unhideWhenUsed="0"/>
+    <w:lsdException w:name="Dark List Accent 3" w:semiHidden="0" w:uiPriority="70" w:unhideWhenUsed="0"/>
+    <w:lsdException w:name="Colorful Shading Accent 3" w:semiHidden="0" w:uiPriority="71" w:unhideWhenUsed="0"/>
+    <w:lsdException w:name="Colorful List Accent 3" w:semiHidden="0" w:uiPriority="72" w:unhideWhenUsed="0"/>
+    <w:lsdException w:name="Colorful Grid Accent 3" w:semiHidden="0" w:uiPriority="73" w:unhideWhenUsed="0"/>
+    <w:lsdException w:name="Light Shading Accent 4" w:semiHidden="0" w:uiPriority="60" w:unhideWhenUsed="0"/>
+    <w:lsdException w:name="Light List Accent 4" w:semiHidden="0" w:uiPriority="61" w:unhideWhenUsed="0"/>
+    <w:lsdException w:name="Light Grid Accent 4" w:semiHidden="0" w:uiPriority="62" w:unhideWhenUsed="0"/>
+    <w:lsdException w:name="Medium Shading 1 Accent 4" w:semiHidden="0" w:uiPriority="63" w:unhideWhenUsed="0"/>
+    <w:lsdException w:name="Medium Shading 2 Accent 4" w:semiHidden="0" w:uiPriority="64" w:unhideWhenUsed="0"/>
+    <w:lsdException w:name="Medium List 1 Accent 4" w:semiHidden="0" w:uiPriority="65" w:unhideWhenUsed="0"/>
+    <w:lsdException w:name="Medium List 2 Accent 4" w:semiHidden="0" w:uiPriority="66" w:unhideWhenUsed="0"/>
+    <w:lsdException w:name="Medium Grid 1 Accent 4" w:semiHidden="0" w:uiPriority="67" w:unhideWhenUsed="0"/>
+    <w:lsdException w:name="Medium Grid 2 Accent 4" w:semiHidden="0" w:uiPriority="68" w:unhideWhenUsed="0"/>
+    <w:lsdException w:name="Medium Grid 3 Accent 4" w:semiHidden="0" w:uiPriority="69" w:unhideWhenUsed="0"/>
+    <w:lsdException w:name="Dark List Accent 4" w:semiHidden="0" w:uiPriority="70" w:unhideWhenUsed="0"/>
+    <w:lsdException w:name="Colorful Shading Accent 4" w:semiHidden="0" w:uiPriority="71" w:unhideWhenUsed="0"/>
+    <w:lsdException w:name="Colorful List Accent 4" w:semiHidden="0" w:uiPriority="72" w:unhideWhenUsed="0"/>
+    <w:lsdException w:name="Colorful Grid Accent 4" w:semiHidden="0" w:uiPriority="73" w:unhideWhenUsed="0"/>
+    <w:lsdException w:name="Light Shading Accent 5" w:semiHidden="0" w:uiPriority="60" w:unhideWhenUsed="0"/>
+    <w:lsdException w:name="Light List Accent 5" w:semiHidden="0" w:uiPriority="61" w:unhideWhenUsed="0"/>
+    <w:lsdException w:name="Light Grid Accent 5" w:semiHidden="0" w:uiPriority="62" w:unhideWhenUsed="0"/>
+    <w:lsdException w:name="Medium Shading 1 Accent 5" w:semiHidden="0" w:uiPriority="63" w:unhideWhenUsed="0"/>
+    <w:lsdException w:name="Medium Shading 2 Accent 5" w:semiHidden="0" w:uiPriority="64" w:unhideWhenUsed="0"/>
+    <w:lsdException w:name="Medium List 1 Accent 5" w:semiHidden="0" w:uiPriority="65" w:unhideWhenUsed="0"/>
+    <w:lsdException w:name="Medium List 2 Accent 5" w:semiHidden="0" w:uiPriority="66" w:unhideWhenUsed="0"/>
+    <w:lsdException w:name="Medium Grid 1 Accent 5" w:semiHidden="0" w:uiPriority="67" w:unhideWhenUsed="0"/>
+    <w:lsdException w:name="Medium Grid 2 Accent 5" w:semiHidden="0" w:uiPriority="68" w:unhideWhenUsed="0"/>
+    <w:lsdException w:name="Medium Grid 3 Accent 5" w:semiHidden="0" w:uiPriority="69" w:unhideWhenUsed="0"/>
+    <w:lsdException w:name="Dark List Accent 5" w:semiHidden="0" w:uiPriority="70" w:unhideWhenUsed="0"/>
+    <w:lsdException w:name="Colorful Shading Accent 5" w:semiHidden="0" w:uiPriority="71" w:unhideWhenUsed="0"/>
+    <w:lsdException w:name="Colorful List Accent 5" w:semiHidden="0" w:uiPriority="72" w:unhideWhenUsed="0"/>
+    <w:lsdException w:name="Colorful Grid Accent 5" w:semiHidden="0" w:uiPriority="73" w:unhideWhenUsed="0"/>
+    <w:lsdException w:name="Light Shading Accent 6" w:semiHidden="0" w:uiPriority="60" w:unhideWhenUsed="0"/>
+    <w:lsdException w:name="Light List Accent 6" w:semiHidden="0" w:uiPriority="61" w:unhideWhenUsed="0"/>
+    <w:lsdException w:name="Light Grid Accent 6" w:semiHidden="0" w:uiPriority="62" w:unhideWhenUsed="0"/>
+    <w:lsdException w:name="Medium Shading 1 Accent 6" w:semiHidden="0" w:uiPriority="63" w:unhideWhenUsed="0"/>
+    <w:lsdException w:name="Medium Shading 2 Accent 6" w:semiHidden="0" w:uiPriority="64" w:unhideWhenUsed="0"/>
+    <w:lsdException w:name="Medium List 1 Accent 6" w:semiHidden="0" w:uiPriority="65" w:unhideWhenUsed="0"/>
+    <w:lsdException w:name="Medium List 2 Accent 6" w:semiHidden="0" w:uiPriority="66" w:unhideWhenUsed="0"/>
+    <w:lsdException w:name="Medium Grid 1 Accent 6" w:semiHidden="0" w:uiPriority="67" w:unhideWhenUsed="0"/>
+    <w:lsdException w:name="Medium Grid 2 Accent 6" w:semiHidden="0" w:uiPriority="68" w:unhideWhenUsed="0"/>
+    <w:lsdException w:name="Medium Grid 3 Accent 6" w:semiHidden="0" w:uiPriority="69" w:unhideWhenUsed="0"/>
+    <w:lsdException w:name="Dark List Accent 6" w:semiHidden="0" w:uiPriority="70" w:unhideWhenUsed="0"/>
+    <w:lsdException w:name="Colorful Shading Accent 6" w:semiHidden="0" w:uiPriority="71" w:unhideWhenUsed="0"/>
+    <w:lsdException w:name="Colorful List Accent 6" w:semiHidden="0" w:uiPriority="72" w:unhideWhenUsed="0"/>
+    <w:lsdException w:name="Colorful Grid Accent 6" w:semiHidden="0" w:uiPriority="73" w:unhideWhenUsed="0"/>
+    <w:lsdException w:name="Subtle Emphasis" w:semiHidden="0" w:uiPriority="19" w:unhideWhenUsed="0" w:qFormat="1"/>
+    <w:lsdException w:name="Intense Emphasis" w:semiHidden="0" w:uiPriority="21" w:unhideWhenUsed="0" w:qFormat="1"/>
+    <w:lsdException w:name="Subtle Reference" w:semiHidden="0" w:uiPriority="31" w:unhideWhenUsed="0" w:qFormat="1"/>
+    <w:lsdException w:name="Intense Reference" w:semiHidden="0" w:uiPriority="32" w:unhideWhenUsed="0" w:qFormat="1"/>
+    <w:lsdException w:name="Book Title" w:semiHidden="0" w:uiPriority="33" w:unhideWhenUsed="0" w:qFormat="1"/>
+    <w:lsdException w:name="Bibliography" w:uiPriority="37"/>
+    <w:lsdException w:name="TOC Heading" w:uiPriority="39" w:qFormat="1"/>
   </w:latentStyles>
   <w:style w:type="paragraph" w:default="1" w:styleId="Normal">
     <w:name w:val="Normal"/>
     <w:qFormat/>
-    <w:rsid w:val="000D1D00"/>
+    <w:rsid w:val="00814035"/>
     <w:pPr>
       <w:spacing w:after="200" w:line="276" w:lineRule="auto"/>
     </w:pPr>
@@ -2767,7 +2351,6 @@
       <w:lang w:val="sr-Latn-RS"/>
     </w:rPr>
     <w:tblPr>
-      <w:tblInd w:w="0" w:type="nil"/>
       <w:tblBorders>
         <w:top w:val="single" w:sz="4" w:space="0" w:color="auto"/>
         <w:left w:val="single" w:sz="4" w:space="0" w:color="auto"/>
@@ -2776,6 +2359,12 @@
         <w:insideH w:val="single" w:sz="4" w:space="0" w:color="auto"/>
         <w:insideV w:val="single" w:sz="4" w:space="0" w:color="auto"/>
       </w:tblBorders>
+      <w:tblCellMar>
+        <w:top w:w="0" w:type="dxa"/>
+        <w:left w:w="108" w:type="dxa"/>
+        <w:bottom w:w="0" w:type="dxa"/>
+        <w:right w:w="108" w:type="dxa"/>
+      </w:tblCellMar>
     </w:tblPr>
   </w:style>
   <w:style w:type="character" w:styleId="Hyperlink">
@@ -2878,6 +2467,440 @@
       <w:ind w:left="220"/>
     </w:pPr>
   </w:style>
+  <w:style w:type="paragraph" w:styleId="BalloonText">
+    <w:name w:val="Balloon Text"/>
+    <w:basedOn w:val="Normal"/>
+    <w:link w:val="BalloonTextChar"/>
+    <w:uiPriority w:val="99"/>
+    <w:semiHidden/>
+    <w:unhideWhenUsed/>
+    <w:rsid w:val="00814035"/>
+    <w:pPr>
+      <w:spacing w:after="0" w:line="240" w:lineRule="auto"/>
+    </w:pPr>
+    <w:rPr>
+      <w:rFonts w:ascii="Tahoma" w:hAnsi="Tahoma" w:cs="Tahoma"/>
+      <w:sz w:val="16"/>
+      <w:szCs w:val="16"/>
+    </w:rPr>
+  </w:style>
+  <w:style w:type="character" w:customStyle="1" w:styleId="BalloonTextChar">
+    <w:name w:val="Balloon Text Char"/>
+    <w:basedOn w:val="DefaultParagraphFont"/>
+    <w:link w:val="BalloonText"/>
+    <w:uiPriority w:val="99"/>
+    <w:semiHidden/>
+    <w:rsid w:val="00814035"/>
+    <w:rPr>
+      <w:rFonts w:ascii="Tahoma" w:hAnsi="Tahoma" w:cs="Tahoma"/>
+      <w:sz w:val="16"/>
+      <w:szCs w:val="16"/>
+      <w:lang w:val="sr-Latn-RS"/>
+    </w:rPr>
+  </w:style>
+</w:styles>
+</file>
+
+<file path=word/stylesWithEffects.xml><?xml version="1.0" encoding="utf-8"?>
+<w:styles xmlns:wpc="http://schemas.microsoft.com/office/word/2010/wordprocessingCanvas" xmlns:mc="http://schemas.openxmlformats.org/markup-compatibility/2006" xmlns:o="urn:schemas-microsoft-com:office:office" xmlns:r="http://schemas.openxmlformats.org/officeDocument/2006/relationships" xmlns:m="http://schemas.openxmlformats.org/officeDocument/2006/math" xmlns:v="urn:schemas-microsoft-com:vml" xmlns:wp14="http://schemas.microsoft.com/office/word/2010/wordprocessingDrawing" xmlns:wp="http://schemas.openxmlformats.org/drawingml/2006/wordprocessingDrawing" xmlns:w10="urn:schemas-microsoft-com:office:word" xmlns:w="http://schemas.openxmlformats.org/wordprocessingml/2006/main" xmlns:w14="http://schemas.microsoft.com/office/word/2010/wordml" xmlns:wpg="http://schemas.microsoft.com/office/word/2010/wordprocessingGroup" xmlns:wpi="http://schemas.microsoft.com/office/word/2010/wordprocessingInk" xmlns:wne="http://schemas.microsoft.com/office/word/2006/wordml" xmlns:wps="http://schemas.microsoft.com/office/word/2010/wordprocessingShape" mc:Ignorable="w14 wp14">
+  <w:docDefaults>
+    <w:rPrDefault>
+      <w:rPr>
+        <w:rFonts w:asciiTheme="minorHAnsi" w:eastAsiaTheme="minorHAnsi" w:hAnsiTheme="minorHAnsi" w:cstheme="minorBidi"/>
+        <w:sz w:val="22"/>
+        <w:szCs w:val="22"/>
+        <w:lang w:val="en-US" w:eastAsia="en-US" w:bidi="ar-SA"/>
+      </w:rPr>
+    </w:rPrDefault>
+    <w:pPrDefault>
+      <w:pPr>
+        <w:spacing w:after="160" w:line="259" w:lineRule="auto"/>
+      </w:pPr>
+    </w:pPrDefault>
+  </w:docDefaults>
+  <w:latentStyles w:defLockedState="0" w:defUIPriority="99" w:defSemiHidden="1" w:defUnhideWhenUsed="1" w:defQFormat="0" w:count="267">
+    <w:lsdException w:name="Normal" w:semiHidden="0" w:uiPriority="0" w:unhideWhenUsed="0" w:qFormat="1"/>
+    <w:lsdException w:name="heading 1" w:semiHidden="0" w:uiPriority="9" w:unhideWhenUsed="0" w:qFormat="1"/>
+    <w:lsdException w:name="heading 2" w:uiPriority="9" w:qFormat="1"/>
+    <w:lsdException w:name="heading 3" w:uiPriority="9" w:qFormat="1"/>
+    <w:lsdException w:name="heading 4" w:uiPriority="9" w:qFormat="1"/>
+    <w:lsdException w:name="heading 5" w:uiPriority="9" w:qFormat="1"/>
+    <w:lsdException w:name="heading 6" w:uiPriority="9" w:qFormat="1"/>
+    <w:lsdException w:name="heading 7" w:uiPriority="9" w:qFormat="1"/>
+    <w:lsdException w:name="heading 8" w:uiPriority="9" w:qFormat="1"/>
+    <w:lsdException w:name="heading 9" w:uiPriority="9" w:qFormat="1"/>
+    <w:lsdException w:name="toc 1" w:uiPriority="39"/>
+    <w:lsdException w:name="toc 2" w:uiPriority="39"/>
+    <w:lsdException w:name="toc 3" w:uiPriority="39"/>
+    <w:lsdException w:name="toc 4" w:uiPriority="39"/>
+    <w:lsdException w:name="toc 5" w:uiPriority="39"/>
+    <w:lsdException w:name="toc 6" w:uiPriority="39"/>
+    <w:lsdException w:name="toc 7" w:uiPriority="39"/>
+    <w:lsdException w:name="toc 8" w:uiPriority="39"/>
+    <w:lsdException w:name="toc 9" w:uiPriority="39"/>
+    <w:lsdException w:name="caption" w:uiPriority="35" w:qFormat="1"/>
+    <w:lsdException w:name="Title" w:semiHidden="0" w:uiPriority="10" w:unhideWhenUsed="0" w:qFormat="1"/>
+    <w:lsdException w:name="Default Paragraph Font" w:uiPriority="1"/>
+    <w:lsdException w:name="Subtitle" w:semiHidden="0" w:uiPriority="11" w:unhideWhenUsed="0" w:qFormat="1"/>
+    <w:lsdException w:name="Strong" w:semiHidden="0" w:uiPriority="22" w:unhideWhenUsed="0" w:qFormat="1"/>
+    <w:lsdException w:name="Emphasis" w:semiHidden="0" w:uiPriority="20" w:unhideWhenUsed="0" w:qFormat="1"/>
+    <w:lsdException w:name="Normal Table" w:semiHidden="0" w:unhideWhenUsed="0"/>
+    <w:lsdException w:name="Table Web 3" w:semiHidden="0" w:unhideWhenUsed="0"/>
+    <w:lsdException w:name="Table Grid" w:semiHidden="0" w:uiPriority="59" w:unhideWhenUsed="0"/>
+    <w:lsdException w:name="Table Theme" w:semiHidden="0" w:unhideWhenUsed="0"/>
+    <w:lsdException w:name="Placeholder Text" w:unhideWhenUsed="0"/>
+    <w:lsdException w:name="No Spacing" w:semiHidden="0" w:uiPriority="1" w:unhideWhenUsed="0" w:qFormat="1"/>
+    <w:lsdException w:name="Light Shading" w:semiHidden="0" w:uiPriority="60" w:unhideWhenUsed="0"/>
+    <w:lsdException w:name="Light List" w:semiHidden="0" w:uiPriority="61" w:unhideWhenUsed="0"/>
+    <w:lsdException w:name="Light Grid" w:semiHidden="0" w:uiPriority="62" w:unhideWhenUsed="0"/>
+    <w:lsdException w:name="Medium Shading 1" w:semiHidden="0" w:uiPriority="63" w:unhideWhenUsed="0"/>
+    <w:lsdException w:name="Medium Shading 2" w:semiHidden="0" w:uiPriority="64" w:unhideWhenUsed="0"/>
+    <w:lsdException w:name="Medium List 1" w:semiHidden="0" w:uiPriority="65" w:unhideWhenUsed="0"/>
+    <w:lsdException w:name="Medium List 2" w:semiHidden="0" w:uiPriority="66" w:unhideWhenUsed="0"/>
+    <w:lsdException w:name="Medium Grid 1" w:semiHidden="0" w:uiPriority="67" w:unhideWhenUsed="0"/>
+    <w:lsdException w:name="Medium Grid 2" w:semiHidden="0" w:uiPriority="68" w:unhideWhenUsed="0"/>
+    <w:lsdException w:name="Medium Grid 3" w:semiHidden="0" w:uiPriority="69" w:unhideWhenUsed="0"/>
+    <w:lsdException w:name="Dark List" w:semiHidden="0" w:uiPriority="70" w:unhideWhenUsed="0"/>
+    <w:lsdException w:name="Colorful Shading" w:semiHidden="0" w:uiPriority="71" w:unhideWhenUsed="0"/>
+    <w:lsdException w:name="Colorful List" w:semiHidden="0" w:uiPriority="72" w:unhideWhenUsed="0"/>
+    <w:lsdException w:name="Colorful Grid" w:semiHidden="0" w:uiPriority="73" w:unhideWhenUsed="0"/>
+    <w:lsdException w:name="Light Shading Accent 1" w:semiHidden="0" w:uiPriority="60" w:unhideWhenUsed="0"/>
+    <w:lsdException w:name="Light List Accent 1" w:semiHidden="0" w:uiPriority="61" w:unhideWhenUsed="0"/>
+    <w:lsdException w:name="Light Grid Accent 1" w:semiHidden="0" w:uiPriority="62" w:unhideWhenUsed="0"/>
+    <w:lsdException w:name="Medium Shading 1 Accent 1" w:semiHidden="0" w:uiPriority="63" w:unhideWhenUsed="0"/>
+    <w:lsdException w:name="Medium Shading 2 Accent 1" w:semiHidden="0" w:uiPriority="64" w:unhideWhenUsed="0"/>
+    <w:lsdException w:name="Medium List 1 Accent 1" w:semiHidden="0" w:uiPriority="65" w:unhideWhenUsed="0"/>
+    <w:lsdException w:name="Revision" w:unhideWhenUsed="0"/>
+    <w:lsdException w:name="List Paragraph" w:semiHidden="0" w:uiPriority="34" w:unhideWhenUsed="0" w:qFormat="1"/>
+    <w:lsdException w:name="Quote" w:semiHidden="0" w:uiPriority="29" w:unhideWhenUsed="0" w:qFormat="1"/>
+    <w:lsdException w:name="Intense Quote" w:semiHidden="0" w:uiPriority="30" w:unhideWhenUsed="0" w:qFormat="1"/>
+    <w:lsdException w:name="Medium List 2 Accent 1" w:semiHidden="0" w:uiPriority="66" w:unhideWhenUsed="0"/>
+    <w:lsdException w:name="Medium Grid 1 Accent 1" w:semiHidden="0" w:uiPriority="67" w:unhideWhenUsed="0"/>
+    <w:lsdException w:name="Medium Grid 2 Accent 1" w:semiHidden="0" w:uiPriority="68" w:unhideWhenUsed="0"/>
+    <w:lsdException w:name="Medium Grid 3 Accent 1" w:semiHidden="0" w:uiPriority="69" w:unhideWhenUsed="0"/>
+    <w:lsdException w:name="Dark List Accent 1" w:semiHidden="0" w:uiPriority="70" w:unhideWhenUsed="0"/>
+    <w:lsdException w:name="Colorful Shading Accent 1" w:semiHidden="0" w:uiPriority="71" w:unhideWhenUsed="0"/>
+    <w:lsdException w:name="Colorful List Accent 1" w:semiHidden="0" w:uiPriority="72" w:unhideWhenUsed="0"/>
+    <w:lsdException w:name="Colorful Grid Accent 1" w:semiHidden="0" w:uiPriority="73" w:unhideWhenUsed="0"/>
+    <w:lsdException w:name="Light Shading Accent 2" w:semiHidden="0" w:uiPriority="60" w:unhideWhenUsed="0"/>
+    <w:lsdException w:name="Light List Accent 2" w:semiHidden="0" w:uiPriority="61" w:unhideWhenUsed="0"/>
+    <w:lsdException w:name="Light Grid Accent 2" w:semiHidden="0" w:uiPriority="62" w:unhideWhenUsed="0"/>
+    <w:lsdException w:name="Medium Shading 1 Accent 2" w:semiHidden="0" w:uiPriority="63" w:unhideWhenUsed="0"/>
+    <w:lsdException w:name="Medium Shading 2 Accent 2" w:semiHidden="0" w:uiPriority="64" w:unhideWhenUsed="0"/>
+    <w:lsdException w:name="Medium List 1 Accent 2" w:semiHidden="0" w:uiPriority="65" w:unhideWhenUsed="0"/>
+    <w:lsdException w:name="Medium List 2 Accent 2" w:semiHidden="0" w:uiPriority="66" w:unhideWhenUsed="0"/>
+    <w:lsdException w:name="Medium Grid 1 Accent 2" w:semiHidden="0" w:uiPriority="67" w:unhideWhenUsed="0"/>
+    <w:lsdException w:name="Medium Grid 2 Accent 2" w:semiHidden="0" w:uiPriority="68" w:unhideWhenUsed="0"/>
+    <w:lsdException w:name="Medium Grid 3 Accent 2" w:semiHidden="0" w:uiPriority="69" w:unhideWhenUsed="0"/>
+    <w:lsdException w:name="Dark List Accent 2" w:semiHidden="0" w:uiPriority="70" w:unhideWhenUsed="0"/>
+    <w:lsdException w:name="Colorful Shading Accent 2" w:semiHidden="0" w:uiPriority="71" w:unhideWhenUsed="0"/>
+    <w:lsdException w:name="Colorful List Accent 2" w:semiHidden="0" w:uiPriority="72" w:unhideWhenUsed="0"/>
+    <w:lsdException w:name="Colorful Grid Accent 2" w:semiHidden="0" w:uiPriority="73" w:unhideWhenUsed="0"/>
+    <w:lsdException w:name="Light Shading Accent 3" w:semiHidden="0" w:uiPriority="60" w:unhideWhenUsed="0"/>
+    <w:lsdException w:name="Light List Accent 3" w:semiHidden="0" w:uiPriority="61" w:unhideWhenUsed="0"/>
+    <w:lsdException w:name="Light Grid Accent 3" w:semiHidden="0" w:uiPriority="62" w:unhideWhenUsed="0"/>
+    <w:lsdException w:name="Medium Shading 1 Accent 3" w:semiHidden="0" w:uiPriority="63" w:unhideWhenUsed="0"/>
+    <w:lsdException w:name="Medium Shading 2 Accent 3" w:semiHidden="0" w:uiPriority="64" w:unhideWhenUsed="0"/>
+    <w:lsdException w:name="Medium List 1 Accent 3" w:semiHidden="0" w:uiPriority="65" w:unhideWhenUsed="0"/>
+    <w:lsdException w:name="Medium List 2 Accent 3" w:semiHidden="0" w:uiPriority="66" w:unhideWhenUsed="0"/>
+    <w:lsdException w:name="Medium Grid 1 Accent 3" w:semiHidden="0" w:uiPriority="67" w:unhideWhenUsed="0"/>
+    <w:lsdException w:name="Medium Grid 2 Accent 3" w:semiHidden="0" w:uiPriority="68" w:unhideWhenUsed="0"/>
+    <w:lsdException w:name="Medium Grid 3 Accent 3" w:semiHidden="0" w:uiPriority="69" w:unhideWhenUsed="0"/>
+    <w:lsdException w:name="Dark List Accent 3" w:semiHidden="0" w:uiPriority="70" w:unhideWhenUsed="0"/>
+    <w:lsdException w:name="Colorful Shading Accent 3" w:semiHidden="0" w:uiPriority="71" w:unhideWhenUsed="0"/>
+    <w:lsdException w:name="Colorful List Accent 3" w:semiHidden="0" w:uiPriority="72" w:unhideWhenUsed="0"/>
+    <w:lsdException w:name="Colorful Grid Accent 3" w:semiHidden="0" w:uiPriority="73" w:unhideWhenUsed="0"/>
+    <w:lsdException w:name="Light Shading Accent 4" w:semiHidden="0" w:uiPriority="60" w:unhideWhenUsed="0"/>
+    <w:lsdException w:name="Light List Accent 4" w:semiHidden="0" w:uiPriority="61" w:unhideWhenUsed="0"/>
+    <w:lsdException w:name="Light Grid Accent 4" w:semiHidden="0" w:uiPriority="62" w:unhideWhenUsed="0"/>
+    <w:lsdException w:name="Medium Shading 1 Accent 4" w:semiHidden="0" w:uiPriority="63" w:unhideWhenUsed="0"/>
+    <w:lsdException w:name="Medium Shading 2 Accent 4" w:semiHidden="0" w:uiPriority="64" w:unhideWhenUsed="0"/>
+    <w:lsdException w:name="Medium List 1 Accent 4" w:semiHidden="0" w:uiPriority="65" w:unhideWhenUsed="0"/>
+    <w:lsdException w:name="Medium List 2 Accent 4" w:semiHidden="0" w:uiPriority="66" w:unhideWhenUsed="0"/>
+    <w:lsdException w:name="Medium Grid 1 Accent 4" w:semiHidden="0" w:uiPriority="67" w:unhideWhenUsed="0"/>
+    <w:lsdException w:name="Medium Grid 2 Accent 4" w:semiHidden="0" w:uiPriority="68" w:unhideWhenUsed="0"/>
+    <w:lsdException w:name="Medium Grid 3 Accent 4" w:semiHidden="0" w:uiPriority="69" w:unhideWhenUsed="0"/>
+    <w:lsdException w:name="Dark List Accent 4" w:semiHidden="0" w:uiPriority="70" w:unhideWhenUsed="0"/>
+    <w:lsdException w:name="Colorful Shading Accent 4" w:semiHidden="0" w:uiPriority="71" w:unhideWhenUsed="0"/>
+    <w:lsdException w:name="Colorful List Accent 4" w:semiHidden="0" w:uiPriority="72" w:unhideWhenUsed="0"/>
+    <w:lsdException w:name="Colorful Grid Accent 4" w:semiHidden="0" w:uiPriority="73" w:unhideWhenUsed="0"/>
+    <w:lsdException w:name="Light Shading Accent 5" w:semiHidden="0" w:uiPriority="60" w:unhideWhenUsed="0"/>
+    <w:lsdException w:name="Light List Accent 5" w:semiHidden="0" w:uiPriority="61" w:unhideWhenUsed="0"/>
+    <w:lsdException w:name="Light Grid Accent 5" w:semiHidden="0" w:uiPriority="62" w:unhideWhenUsed="0"/>
+    <w:lsdException w:name="Medium Shading 1 Accent 5" w:semiHidden="0" w:uiPriority="63" w:unhideWhenUsed="0"/>
+    <w:lsdException w:name="Medium Shading 2 Accent 5" w:semiHidden="0" w:uiPriority="64" w:unhideWhenUsed="0"/>
+    <w:lsdException w:name="Medium List 1 Accent 5" w:semiHidden="0" w:uiPriority="65" w:unhideWhenUsed="0"/>
+    <w:lsdException w:name="Medium List 2 Accent 5" w:semiHidden="0" w:uiPriority="66" w:unhideWhenUsed="0"/>
+    <w:lsdException w:name="Medium Grid 1 Accent 5" w:semiHidden="0" w:uiPriority="67" w:unhideWhenUsed="0"/>
+    <w:lsdException w:name="Medium Grid 2 Accent 5" w:semiHidden="0" w:uiPriority="68" w:unhideWhenUsed="0"/>
+    <w:lsdException w:name="Medium Grid 3 Accent 5" w:semiHidden="0" w:uiPriority="69" w:unhideWhenUsed="0"/>
+    <w:lsdException w:name="Dark List Accent 5" w:semiHidden="0" w:uiPriority="70" w:unhideWhenUsed="0"/>
+    <w:lsdException w:name="Colorful Shading Accent 5" w:semiHidden="0" w:uiPriority="71" w:unhideWhenUsed="0"/>
+    <w:lsdException w:name="Colorful List Accent 5" w:semiHidden="0" w:uiPriority="72" w:unhideWhenUsed="0"/>
+    <w:lsdException w:name="Colorful Grid Accent 5" w:semiHidden="0" w:uiPriority="73" w:unhideWhenUsed="0"/>
+    <w:lsdException w:name="Light Shading Accent 6" w:semiHidden="0" w:uiPriority="60" w:unhideWhenUsed="0"/>
+    <w:lsdException w:name="Light List Accent 6" w:semiHidden="0" w:uiPriority="61" w:unhideWhenUsed="0"/>
+    <w:lsdException w:name="Light Grid Accent 6" w:semiHidden="0" w:uiPriority="62" w:unhideWhenUsed="0"/>
+    <w:lsdException w:name="Medium Shading 1 Accent 6" w:semiHidden="0" w:uiPriority="63" w:unhideWhenUsed="0"/>
+    <w:lsdException w:name="Medium Shading 2 Accent 6" w:semiHidden="0" w:uiPriority="64" w:unhideWhenUsed="0"/>
+    <w:lsdException w:name="Medium List 1 Accent 6" w:semiHidden="0" w:uiPriority="65" w:unhideWhenUsed="0"/>
+    <w:lsdException w:name="Medium List 2 Accent 6" w:semiHidden="0" w:uiPriority="66" w:unhideWhenUsed="0"/>
+    <w:lsdException w:name="Medium Grid 1 Accent 6" w:semiHidden="0" w:uiPriority="67" w:unhideWhenUsed="0"/>
+    <w:lsdException w:name="Medium Grid 2 Accent 6" w:semiHidden="0" w:uiPriority="68" w:unhideWhenUsed="0"/>
+    <w:lsdException w:name="Medium Grid 3 Accent 6" w:semiHidden="0" w:uiPriority="69" w:unhideWhenUsed="0"/>
+    <w:lsdException w:name="Dark List Accent 6" w:semiHidden="0" w:uiPriority="70" w:unhideWhenUsed="0"/>
+    <w:lsdException w:name="Colorful Shading Accent 6" w:semiHidden="0" w:uiPriority="71" w:unhideWhenUsed="0"/>
+    <w:lsdException w:name="Colorful List Accent 6" w:semiHidden="0" w:uiPriority="72" w:unhideWhenUsed="0"/>
+    <w:lsdException w:name="Colorful Grid Accent 6" w:semiHidden="0" w:uiPriority="73" w:unhideWhenUsed="0"/>
+    <w:lsdException w:name="Subtle Emphasis" w:semiHidden="0" w:uiPriority="19" w:unhideWhenUsed="0" w:qFormat="1"/>
+    <w:lsdException w:name="Intense Emphasis" w:semiHidden="0" w:uiPriority="21" w:unhideWhenUsed="0" w:qFormat="1"/>
+    <w:lsdException w:name="Subtle Reference" w:semiHidden="0" w:uiPriority="31" w:unhideWhenUsed="0" w:qFormat="1"/>
+    <w:lsdException w:name="Intense Reference" w:semiHidden="0" w:uiPriority="32" w:unhideWhenUsed="0" w:qFormat="1"/>
+    <w:lsdException w:name="Book Title" w:semiHidden="0" w:uiPriority="33" w:unhideWhenUsed="0" w:qFormat="1"/>
+    <w:lsdException w:name="Bibliography" w:uiPriority="37"/>
+    <w:lsdException w:name="TOC Heading" w:uiPriority="39" w:qFormat="1"/>
+  </w:latentStyles>
+  <w:style w:type="paragraph" w:default="1" w:styleId="Normal">
+    <w:name w:val="Normal"/>
+    <w:qFormat/>
+    <w:rsid w:val="00814035"/>
+    <w:pPr>
+      <w:spacing w:after="200" w:line="276" w:lineRule="auto"/>
+    </w:pPr>
+    <w:rPr>
+      <w:lang w:val="sr-Latn-RS"/>
+    </w:rPr>
+  </w:style>
+  <w:style w:type="paragraph" w:styleId="Heading1">
+    <w:name w:val="heading 1"/>
+    <w:basedOn w:val="Normal"/>
+    <w:next w:val="Normal"/>
+    <w:link w:val="Heading1Char"/>
+    <w:uiPriority w:val="9"/>
+    <w:qFormat/>
+    <w:rsid w:val="000D1D00"/>
+    <w:pPr>
+      <w:keepNext/>
+      <w:keepLines/>
+      <w:spacing w:before="240" w:after="0"/>
+      <w:outlineLvl w:val="0"/>
+    </w:pPr>
+    <w:rPr>
+      <w:rFonts w:asciiTheme="majorHAnsi" w:eastAsiaTheme="majorEastAsia" w:hAnsiTheme="majorHAnsi" w:cstheme="majorBidi"/>
+      <w:color w:val="2F5496" w:themeColor="accent1" w:themeShade="BF"/>
+      <w:sz w:val="32"/>
+      <w:szCs w:val="32"/>
+    </w:rPr>
+  </w:style>
+  <w:style w:type="paragraph" w:styleId="Heading2">
+    <w:name w:val="heading 2"/>
+    <w:basedOn w:val="Normal"/>
+    <w:next w:val="Normal"/>
+    <w:link w:val="Heading2Char"/>
+    <w:uiPriority w:val="9"/>
+    <w:unhideWhenUsed/>
+    <w:qFormat/>
+    <w:rsid w:val="000D1D00"/>
+    <w:pPr>
+      <w:keepNext/>
+      <w:keepLines/>
+      <w:spacing w:before="40" w:after="0" w:line="259" w:lineRule="auto"/>
+      <w:outlineLvl w:val="1"/>
+    </w:pPr>
+    <w:rPr>
+      <w:rFonts w:asciiTheme="majorHAnsi" w:eastAsiaTheme="majorEastAsia" w:hAnsiTheme="majorHAnsi" w:cstheme="majorBidi"/>
+      <w:color w:val="2F5496" w:themeColor="accent1" w:themeShade="BF"/>
+      <w:sz w:val="26"/>
+      <w:szCs w:val="26"/>
+      <w:lang w:val="en-US"/>
+    </w:rPr>
+  </w:style>
+  <w:style w:type="character" w:default="1" w:styleId="DefaultParagraphFont">
+    <w:name w:val="Default Paragraph Font"/>
+    <w:uiPriority w:val="1"/>
+    <w:semiHidden/>
+    <w:unhideWhenUsed/>
+  </w:style>
+  <w:style w:type="table" w:default="1" w:styleId="TableNormal">
+    <w:name w:val="Normal Table"/>
+    <w:uiPriority w:val="99"/>
+    <w:semiHidden/>
+    <w:unhideWhenUsed/>
+    <w:tblPr>
+      <w:tblInd w:w="0" w:type="dxa"/>
+      <w:tblCellMar>
+        <w:top w:w="0" w:type="dxa"/>
+        <w:left w:w="108" w:type="dxa"/>
+        <w:bottom w:w="0" w:type="dxa"/>
+        <w:right w:w="108" w:type="dxa"/>
+      </w:tblCellMar>
+    </w:tblPr>
+  </w:style>
+  <w:style w:type="numbering" w:default="1" w:styleId="NoList">
+    <w:name w:val="No List"/>
+    <w:uiPriority w:val="99"/>
+    <w:semiHidden/>
+    <w:unhideWhenUsed/>
+  </w:style>
+  <w:style w:type="table" w:styleId="TableGrid">
+    <w:name w:val="Table Grid"/>
+    <w:basedOn w:val="TableNormal"/>
+    <w:uiPriority w:val="59"/>
+    <w:rsid w:val="000D1D00"/>
+    <w:pPr>
+      <w:spacing w:after="0" w:line="240" w:lineRule="auto"/>
+    </w:pPr>
+    <w:rPr>
+      <w:lang w:val="sr-Latn-RS"/>
+    </w:rPr>
+    <w:tblPr>
+      <w:tblBorders>
+        <w:top w:val="single" w:sz="4" w:space="0" w:color="auto"/>
+        <w:left w:val="single" w:sz="4" w:space="0" w:color="auto"/>
+        <w:bottom w:val="single" w:sz="4" w:space="0" w:color="auto"/>
+        <w:right w:val="single" w:sz="4" w:space="0" w:color="auto"/>
+        <w:insideH w:val="single" w:sz="4" w:space="0" w:color="auto"/>
+        <w:insideV w:val="single" w:sz="4" w:space="0" w:color="auto"/>
+      </w:tblBorders>
+      <w:tblCellMar>
+        <w:top w:w="0" w:type="dxa"/>
+        <w:left w:w="108" w:type="dxa"/>
+        <w:bottom w:w="0" w:type="dxa"/>
+        <w:right w:w="108" w:type="dxa"/>
+      </w:tblCellMar>
+    </w:tblPr>
+  </w:style>
+  <w:style w:type="character" w:styleId="Hyperlink">
+    <w:name w:val="Hyperlink"/>
+    <w:basedOn w:val="DefaultParagraphFont"/>
+    <w:uiPriority w:val="99"/>
+    <w:unhideWhenUsed/>
+    <w:rsid w:val="000D1D00"/>
+    <w:rPr>
+      <w:color w:val="0563C1" w:themeColor="hyperlink"/>
+      <w:u w:val="single"/>
+    </w:rPr>
+  </w:style>
+  <w:style w:type="paragraph" w:styleId="TOC1">
+    <w:name w:val="toc 1"/>
+    <w:basedOn w:val="Normal"/>
+    <w:next w:val="Normal"/>
+    <w:autoRedefine/>
+    <w:uiPriority w:val="39"/>
+    <w:semiHidden/>
+    <w:unhideWhenUsed/>
+    <w:rsid w:val="000D1D00"/>
+    <w:pPr>
+      <w:spacing w:after="100"/>
+    </w:pPr>
+  </w:style>
+  <w:style w:type="character" w:customStyle="1" w:styleId="Heading1Char">
+    <w:name w:val="Heading 1 Char"/>
+    <w:basedOn w:val="DefaultParagraphFont"/>
+    <w:link w:val="Heading1"/>
+    <w:uiPriority w:val="9"/>
+    <w:rsid w:val="000D1D00"/>
+    <w:rPr>
+      <w:rFonts w:asciiTheme="majorHAnsi" w:eastAsiaTheme="majorEastAsia" w:hAnsiTheme="majorHAnsi" w:cstheme="majorBidi"/>
+      <w:color w:val="2F5496" w:themeColor="accent1" w:themeShade="BF"/>
+      <w:sz w:val="32"/>
+      <w:szCs w:val="32"/>
+      <w:lang w:val="sr-Latn-RS"/>
+    </w:rPr>
+  </w:style>
+  <w:style w:type="paragraph" w:styleId="TOCHeading">
+    <w:name w:val="TOC Heading"/>
+    <w:basedOn w:val="Heading1"/>
+    <w:next w:val="Normal"/>
+    <w:uiPriority w:val="39"/>
+    <w:semiHidden/>
+    <w:unhideWhenUsed/>
+    <w:qFormat/>
+    <w:rsid w:val="000D1D00"/>
+    <w:pPr>
+      <w:spacing w:before="480"/>
+      <w:outlineLvl w:val="9"/>
+    </w:pPr>
+    <w:rPr>
+      <w:b/>
+      <w:bCs/>
+      <w:sz w:val="28"/>
+      <w:szCs w:val="28"/>
+      <w:lang w:val="en-US" w:eastAsia="ja-JP"/>
+    </w:rPr>
+  </w:style>
+  <w:style w:type="character" w:customStyle="1" w:styleId="Heading2Char">
+    <w:name w:val="Heading 2 Char"/>
+    <w:basedOn w:val="DefaultParagraphFont"/>
+    <w:link w:val="Heading2"/>
+    <w:uiPriority w:val="9"/>
+    <w:rsid w:val="000D1D00"/>
+    <w:rPr>
+      <w:rFonts w:asciiTheme="majorHAnsi" w:eastAsiaTheme="majorEastAsia" w:hAnsiTheme="majorHAnsi" w:cstheme="majorBidi"/>
+      <w:color w:val="2F5496" w:themeColor="accent1" w:themeShade="BF"/>
+      <w:sz w:val="26"/>
+      <w:szCs w:val="26"/>
+    </w:rPr>
+  </w:style>
+  <w:style w:type="paragraph" w:styleId="ListParagraph">
+    <w:name w:val="List Paragraph"/>
+    <w:basedOn w:val="Normal"/>
+    <w:uiPriority w:val="34"/>
+    <w:qFormat/>
+    <w:rsid w:val="000D1D00"/>
+    <w:pPr>
+      <w:spacing w:after="160" w:line="259" w:lineRule="auto"/>
+      <w:ind w:left="720"/>
+      <w:contextualSpacing/>
+    </w:pPr>
+    <w:rPr>
+      <w:lang w:val="en-US"/>
+    </w:rPr>
+  </w:style>
+  <w:style w:type="paragraph" w:styleId="TOC2">
+    <w:name w:val="toc 2"/>
+    <w:basedOn w:val="Normal"/>
+    <w:next w:val="Normal"/>
+    <w:autoRedefine/>
+    <w:uiPriority w:val="39"/>
+    <w:unhideWhenUsed/>
+    <w:rsid w:val="000D1D00"/>
+    <w:pPr>
+      <w:spacing w:after="100"/>
+      <w:ind w:left="220"/>
+    </w:pPr>
+  </w:style>
+  <w:style w:type="paragraph" w:styleId="BalloonText">
+    <w:name w:val="Balloon Text"/>
+    <w:basedOn w:val="Normal"/>
+    <w:link w:val="BalloonTextChar"/>
+    <w:uiPriority w:val="99"/>
+    <w:semiHidden/>
+    <w:unhideWhenUsed/>
+    <w:rsid w:val="00814035"/>
+    <w:pPr>
+      <w:spacing w:after="0" w:line="240" w:lineRule="auto"/>
+    </w:pPr>
+    <w:rPr>
+      <w:rFonts w:ascii="Tahoma" w:hAnsi="Tahoma" w:cs="Tahoma"/>
+      <w:sz w:val="16"/>
+      <w:szCs w:val="16"/>
+    </w:rPr>
+  </w:style>
+  <w:style w:type="character" w:customStyle="1" w:styleId="BalloonTextChar">
+    <w:name w:val="Balloon Text Char"/>
+    <w:basedOn w:val="DefaultParagraphFont"/>
+    <w:link w:val="BalloonText"/>
+    <w:uiPriority w:val="99"/>
+    <w:semiHidden/>
+    <w:rsid w:val="00814035"/>
+    <w:rPr>
+      <w:rFonts w:ascii="Tahoma" w:hAnsi="Tahoma" w:cs="Tahoma"/>
+      <w:sz w:val="16"/>
+      <w:szCs w:val="16"/>
+      <w:lang w:val="sr-Latn-RS"/>
+    </w:rPr>
+  </w:style>
 </w:styles>
 </file>
 
@@ -2924,7 +2947,7 @@
     </a:clrScheme>
     <a:fontScheme name="Office">
       <a:majorFont>
-        <a:latin typeface="Calibri Light" panose="020F0302020204030204"/>
+        <a:latin typeface="Calibri Light"/>
         <a:ea typeface=""/>
         <a:cs typeface=""/>
         <a:font script="Jpan" typeface="游ゴシック Light"/>
@@ -2976,7 +2999,7 @@
         <a:font script="Tfng" typeface="Ebrima"/>
       </a:majorFont>
       <a:minorFont>
-        <a:latin typeface="Calibri" panose="020F0502020204030204"/>
+        <a:latin typeface="Calibri"/>
         <a:ea typeface=""/>
         <a:cs typeface=""/>
         <a:font script="Jpan" typeface="游明朝"/>
@@ -3170,7 +3193,7 @@
   <a:extraClrSchemeLst/>
   <a:extLst>
     <a:ext uri="{05A4C25C-085E-4340-85A3-A5531E510DB2}">
-      <thm15:themeFamily xmlns:thm15="http://schemas.microsoft.com/office/thememl/2012/main" name="Office Theme" id="{62F939B6-93AF-4DB8-9C6B-D6C7DFDC589F}" vid="{4A3C46E8-61CC-4603-A589-7422A47A8E4A}"/>
+      <thm15:themeFamily xmlns:thm15="http://schemas.microsoft.com/office/thememl/2012/main" xmlns="" name="Office Theme" id="{62F939B6-93AF-4DB8-9C6B-D6C7DFDC589F}" vid="{4A3C46E8-61CC-4603-A589-7422A47A8E4A}"/>
     </a:ext>
   </a:extLst>
 </a:theme>
